--- a/互联网框架/2020-05-30_后端_redis_redis常用命令及数据类型.docx
+++ b/互联网框架/2020-05-30_后端_redis_redis常用命令及数据类型.docx
@@ -71,19 +71,11 @@
           <w:rFonts w:ascii="微软雅黑" w:eastAsia="微软雅黑" w:hAnsi="微软雅黑"/>
         </w:rPr>
       </w:pPr>
-      <w:proofErr w:type="gramStart"/>
       <w:r>
         <w:rPr>
           <w:rFonts w:ascii="微软雅黑" w:eastAsia="微软雅黑" w:hAnsi="微软雅黑" w:hint="eastAsia"/>
         </w:rPr>
-        <w:t>nosql</w:t>
-      </w:r>
-      <w:proofErr w:type="gramEnd"/>
-      <w:r>
-        <w:rPr>
-          <w:rFonts w:ascii="微软雅黑" w:eastAsia="微软雅黑" w:hAnsi="微软雅黑" w:hint="eastAsia"/>
-        </w:rPr>
-        <w:t>:</w:t>
+        <w:t>nosql:</w:t>
       </w:r>
     </w:p>
     <w:p>
@@ -125,16 +117,8 @@
         <w:rPr>
           <w:rFonts w:ascii="微软雅黑" w:eastAsia="微软雅黑" w:hAnsi="微软雅黑" w:hint="eastAsia"/>
         </w:rPr>
-        <w:t>key-</w:t>
-      </w:r>
-      <w:proofErr w:type="gramStart"/>
-      <w:r>
-        <w:rPr>
-          <w:rFonts w:ascii="微软雅黑" w:eastAsia="微软雅黑" w:hAnsi="微软雅黑" w:hint="eastAsia"/>
-        </w:rPr>
-        <w:t>value :</w:t>
-      </w:r>
-      <w:proofErr w:type="gramEnd"/>
+        <w:t>key-value :</w:t>
+      </w:r>
     </w:p>
     <w:p>
       <w:pPr>
@@ -171,7 +155,55 @@
           <w:kern w:val="0"/>
           <w:sz w:val="24"/>
         </w:rPr>
-        <w:t>,使用key-value的数据结构处理数据.处理结构化数据的技术--关系型数据库,处理非结构化数据--redis mongdb hdfs</w:t>
+        <w:t>,使用key-value的数据结构处理数据</w:t>
+      </w:r>
+      <w:r>
+        <w:rPr>
+          <w:rFonts w:ascii="微软雅黑" w:eastAsia="微软雅黑" w:hAnsi="微软雅黑" w:cs="Calibri" w:hint="eastAsia"/>
+          <w:kern w:val="0"/>
+          <w:sz w:val="24"/>
+        </w:rPr>
+        <w:t>。</w:t>
+      </w:r>
+      <w:r>
+        <w:rPr>
+          <w:rFonts w:ascii="微软雅黑" w:eastAsia="微软雅黑" w:hAnsi="微软雅黑" w:cs="Calibri" w:hint="eastAsia"/>
+          <w:kern w:val="0"/>
+          <w:sz w:val="24"/>
+        </w:rPr>
+        <w:t>处理结构化数据的技术--关系型数据库</w:t>
+      </w:r>
+      <w:r>
+        <w:rPr>
+          <w:rFonts w:ascii="微软雅黑" w:eastAsia="微软雅黑" w:hAnsi="微软雅黑" w:cs="Calibri" w:hint="eastAsia"/>
+          <w:kern w:val="0"/>
+          <w:sz w:val="24"/>
+        </w:rPr>
+        <w:t>，</w:t>
+      </w:r>
+      <w:r>
+        <w:rPr>
+          <w:rFonts w:ascii="微软雅黑" w:eastAsia="微软雅黑" w:hAnsi="微软雅黑" w:cs="Calibri" w:hint="eastAsia"/>
+          <w:kern w:val="0"/>
+          <w:sz w:val="24"/>
+        </w:rPr>
+        <w:t xml:space="preserve">处理非结构化数据--redis </w:t>
+      </w:r>
+      <w:r>
+        <w:rPr>
+          <w:rFonts w:ascii="微软雅黑" w:eastAsia="微软雅黑" w:hAnsi="微软雅黑" w:cs="Calibri" w:hint="eastAsia"/>
+          <w:kern w:val="0"/>
+          <w:sz w:val="24"/>
+        </w:rPr>
+        <w:t>、mongdb、</w:t>
+      </w:r>
+      <w:r>
+        <w:rPr>
+          <w:rFonts w:ascii="微软雅黑" w:eastAsia="微软雅黑" w:hAnsi="微软雅黑" w:cs="Calibri" w:hint="eastAsia"/>
+          <w:kern w:val="0"/>
+          <w:sz w:val="24"/>
+        </w:rPr>
+        <w:t>hdfs</w:t>
       </w:r>
       <w:r>
         <w:rPr>
@@ -391,7 +423,23 @@
           <w:kern w:val="0"/>
           <w:sz w:val="24"/>
         </w:rPr>
-        <w:t xml:space="preserve">redis在运行过程,数据在内存中处理 </w:t>
+        <w:t>redis在运行过程</w:t>
+      </w:r>
+      <w:r>
+        <w:rPr>
+          <w:rFonts w:ascii="微软雅黑" w:eastAsia="微软雅黑" w:hAnsi="微软雅黑" w:cs="Calibri" w:hint="eastAsia"/>
+          <w:kern w:val="0"/>
+          <w:sz w:val="24"/>
+        </w:rPr>
+        <w:t>，</w:t>
+      </w:r>
+      <w:r>
+        <w:rPr>
+          <w:rFonts w:ascii="微软雅黑" w:eastAsia="微软雅黑" w:hAnsi="微软雅黑" w:cs="Calibri" w:hint="eastAsia"/>
+          <w:kern w:val="0"/>
+          <w:sz w:val="24"/>
+        </w:rPr>
+        <w:t xml:space="preserve">数据在内存中处理 </w:t>
       </w:r>
     </w:p>
     <w:p>
@@ -416,18 +464,32 @@
           <w:kern w:val="0"/>
           <w:sz w:val="24"/>
         </w:rPr>
-        <w:t>redis使用结构:包含2个 服务</w:t>
-      </w:r>
-      <w:proofErr w:type="gramStart"/>
+        <w:t>redis使用结构</w:t>
+      </w:r>
       <w:r>
         <w:rPr>
           <w:rFonts w:ascii="微软雅黑" w:eastAsia="微软雅黑" w:hAnsi="微软雅黑" w:cs="Calibri" w:hint="eastAsia"/>
           <w:kern w:val="0"/>
           <w:sz w:val="24"/>
         </w:rPr>
-        <w:t>端运行</w:t>
-      </w:r>
-      <w:proofErr w:type="gramEnd"/>
+        <w:t>：</w:t>
+      </w:r>
+      <w:r>
+        <w:rPr>
+          <w:rFonts w:ascii="微软雅黑" w:eastAsia="微软雅黑" w:hAnsi="微软雅黑" w:cs="Calibri" w:hint="eastAsia"/>
+          <w:kern w:val="0"/>
+          <w:sz w:val="24"/>
+        </w:rPr>
+        <w:t>包含2个 服务端运行</w:t>
+      </w:r>
+      <w:r>
+        <w:rPr>
+          <w:rFonts w:ascii="微软雅黑" w:eastAsia="微软雅黑" w:hAnsi="微软雅黑" w:cs="Calibri" w:hint="eastAsia"/>
+          <w:kern w:val="0"/>
+          <w:sz w:val="24"/>
+        </w:rPr>
+        <w:t>的</w:t>
+      </w:r>
       <w:r>
         <w:rPr>
           <w:rFonts w:ascii="微软雅黑" w:eastAsia="微软雅黑" w:hAnsi="微软雅黑" w:cs="Calibri" w:hint="eastAsia"/>
@@ -454,25 +516,7 @@
           <w:kern w:val="0"/>
           <w:sz w:val="24"/>
         </w:rPr>
-        <w:t xml:space="preserve">      登录redis服务</w:t>
-      </w:r>
-      <w:proofErr w:type="gramStart"/>
-      <w:r>
-        <w:rPr>
-          <w:rFonts w:ascii="微软雅黑" w:eastAsia="微软雅黑" w:hAnsi="微软雅黑" w:cs="Calibri" w:hint="eastAsia"/>
-          <w:kern w:val="0"/>
-          <w:sz w:val="24"/>
-        </w:rPr>
-        <w:t>端操作</w:t>
-      </w:r>
-      <w:proofErr w:type="gramEnd"/>
-      <w:r>
-        <w:rPr>
-          <w:rFonts w:ascii="微软雅黑" w:eastAsia="微软雅黑" w:hAnsi="微软雅黑" w:cs="Calibri" w:hint="eastAsia"/>
-          <w:kern w:val="0"/>
-          <w:sz w:val="24"/>
-        </w:rPr>
-        <w:t>数据的客户端</w:t>
+        <w:t xml:space="preserve">      登录redis服务端操作数据的客户端</w:t>
       </w:r>
     </w:p>
     <w:p>
@@ -531,7 +575,23 @@
           <w:sz w:val="24"/>
         </w:rPr>
         <w:lastRenderedPageBreak/>
-        <w:t xml:space="preserve">优点:速度快 </w:t>
+        <w:t>优点</w:t>
+      </w:r>
+      <w:r>
+        <w:rPr>
+          <w:rFonts w:ascii="微软雅黑" w:eastAsia="微软雅黑" w:hAnsi="微软雅黑" w:cs="Calibri" w:hint="eastAsia"/>
+          <w:kern w:val="0"/>
+          <w:sz w:val="24"/>
+        </w:rPr>
+        <w:t>：</w:t>
+      </w:r>
+      <w:r>
+        <w:rPr>
+          <w:rFonts w:ascii="微软雅黑" w:eastAsia="微软雅黑" w:hAnsi="微软雅黑" w:cs="Calibri" w:hint="eastAsia"/>
+          <w:kern w:val="0"/>
+          <w:sz w:val="24"/>
+        </w:rPr>
+        <w:t xml:space="preserve">速度快 </w:t>
       </w:r>
     </w:p>
     <w:p>
@@ -560,11 +620,11 @@
       </w:r>
       <w:r>
         <w:rPr>
-          <w:rFonts w:ascii="Calibri" w:eastAsia="宋体" w:hAnsi="Calibri" w:cs="Calibri"/>
+          <w:rFonts w:ascii="Calibri" w:eastAsia="宋体" w:hAnsi="Calibri" w:cs="Calibri" w:hint="eastAsia"/>
           <w:kern w:val="0"/>
           <w:sz w:val="24"/>
         </w:rPr>
-        <w:t xml:space="preserve"> </w:t>
+        <w:t>：</w:t>
       </w:r>
     </w:p>
     <w:p>
@@ -589,7 +649,23 @@
           <w:kern w:val="0"/>
           <w:sz w:val="24"/>
         </w:rPr>
-        <w:t xml:space="preserve">内存容量,相对于磁盘较小,redis存储空间资源稀缺 </w:t>
+        <w:t>内存容量相对于磁盘较小</w:t>
+      </w:r>
+      <w:r>
+        <w:rPr>
+          <w:rFonts w:ascii="微软雅黑" w:eastAsia="微软雅黑" w:hAnsi="微软雅黑" w:cs="Calibri" w:hint="eastAsia"/>
+          <w:kern w:val="0"/>
+          <w:sz w:val="24"/>
+        </w:rPr>
+        <w:t>，</w:t>
+      </w:r>
+      <w:r>
+        <w:rPr>
+          <w:rFonts w:ascii="微软雅黑" w:eastAsia="微软雅黑" w:hAnsi="微软雅黑" w:cs="Calibri" w:hint="eastAsia"/>
+          <w:kern w:val="0"/>
+          <w:sz w:val="24"/>
+        </w:rPr>
+        <w:t xml:space="preserve">redis存储空间资源稀缺 </w:t>
       </w:r>
     </w:p>
     <w:p>
@@ -614,7 +690,23 @@
           <w:kern w:val="0"/>
           <w:sz w:val="24"/>
         </w:rPr>
-        <w:t xml:space="preserve">内存断电丢失数据情况,数据容错性比较低 </w:t>
+        <w:t>内存断电丢失数据情况</w:t>
+      </w:r>
+      <w:r>
+        <w:rPr>
+          <w:rFonts w:ascii="微软雅黑" w:eastAsia="微软雅黑" w:hAnsi="微软雅黑" w:cs="Calibri" w:hint="eastAsia"/>
+          <w:kern w:val="0"/>
+          <w:sz w:val="24"/>
+        </w:rPr>
+        <w:t>，</w:t>
+      </w:r>
+      <w:r>
+        <w:rPr>
+          <w:rFonts w:ascii="微软雅黑" w:eastAsia="微软雅黑" w:hAnsi="微软雅黑" w:cs="Calibri" w:hint="eastAsia"/>
+          <w:kern w:val="0"/>
+          <w:sz w:val="24"/>
+        </w:rPr>
+        <w:t xml:space="preserve">数据容错性比较低 </w:t>
       </w:r>
     </w:p>
     <w:p>
@@ -653,25 +745,87 @@
           <w:kern w:val="0"/>
           <w:sz w:val="24"/>
         </w:rPr>
-        <w:t>一个redis节点内存容量小,可以</w:t>
-      </w:r>
-      <w:proofErr w:type="gramStart"/>
+        <w:t>一个redis节点内存容量小</w:t>
+      </w:r>
       <w:r>
         <w:rPr>
           <w:rFonts w:ascii="微软雅黑" w:eastAsia="微软雅黑" w:hAnsi="微软雅黑" w:cs="Calibri" w:hint="eastAsia"/>
           <w:kern w:val="0"/>
           <w:sz w:val="24"/>
         </w:rPr>
-        <w:t>多启动</w:t>
-      </w:r>
-      <w:proofErr w:type="gramEnd"/>
+        <w:t>，</w:t>
+      </w:r>
       <w:r>
         <w:rPr>
           <w:rFonts w:ascii="微软雅黑" w:eastAsia="微软雅黑" w:hAnsi="微软雅黑" w:cs="Calibri" w:hint="eastAsia"/>
           <w:kern w:val="0"/>
           <w:sz w:val="24"/>
         </w:rPr>
-        <w:t>几个rendis,形成分布式集群解决容量小的问题,相对单个redis进程,处理容量呈线性增长(总量还是不如磁盘多),分布式结构中就要解决分布式的问题--</w:t>
+        <w:t>可以多启动几个redis</w:t>
+      </w:r>
+      <w:r>
+        <w:rPr>
+          <w:rFonts w:ascii="微软雅黑" w:eastAsia="微软雅黑" w:hAnsi="微软雅黑" w:cs="Calibri" w:hint="eastAsia"/>
+          <w:kern w:val="0"/>
+          <w:sz w:val="24"/>
+        </w:rPr>
+        <w:t>，</w:t>
+      </w:r>
+      <w:r>
+        <w:rPr>
+          <w:rFonts w:ascii="微软雅黑" w:eastAsia="微软雅黑" w:hAnsi="微软雅黑" w:cs="Calibri" w:hint="eastAsia"/>
+          <w:kern w:val="0"/>
+          <w:sz w:val="24"/>
+        </w:rPr>
+        <w:t>形成分布式集群解决容量小的问题</w:t>
+      </w:r>
+      <w:r>
+        <w:rPr>
+          <w:rFonts w:ascii="微软雅黑" w:eastAsia="微软雅黑" w:hAnsi="微软雅黑" w:cs="Calibri" w:hint="eastAsia"/>
+          <w:kern w:val="0"/>
+          <w:sz w:val="24"/>
+        </w:rPr>
+        <w:t>，</w:t>
+      </w:r>
+      <w:r>
+        <w:rPr>
+          <w:rFonts w:ascii="微软雅黑" w:eastAsia="微软雅黑" w:hAnsi="微软雅黑" w:cs="Calibri" w:hint="eastAsia"/>
+          <w:kern w:val="0"/>
+          <w:sz w:val="24"/>
+        </w:rPr>
+        <w:t>相对单个redis进程</w:t>
+      </w:r>
+      <w:r>
+        <w:rPr>
+          <w:rFonts w:ascii="微软雅黑" w:eastAsia="微软雅黑" w:hAnsi="微软雅黑" w:cs="Calibri" w:hint="eastAsia"/>
+          <w:kern w:val="0"/>
+          <w:sz w:val="24"/>
+        </w:rPr>
+        <w:t>，</w:t>
+      </w:r>
+      <w:r>
+        <w:rPr>
+          <w:rFonts w:ascii="微软雅黑" w:eastAsia="微软雅黑" w:hAnsi="微软雅黑" w:cs="Calibri" w:hint="eastAsia"/>
+          <w:kern w:val="0"/>
+          <w:sz w:val="24"/>
+        </w:rPr>
+        <w:t>处理容量呈线性增长(总量还是不如磁盘多)</w:t>
+      </w:r>
+      <w:r>
+        <w:rPr>
+          <w:rFonts w:ascii="微软雅黑" w:eastAsia="微软雅黑" w:hAnsi="微软雅黑" w:cs="Calibri" w:hint="eastAsia"/>
+          <w:kern w:val="0"/>
+          <w:sz w:val="24"/>
+        </w:rPr>
+        <w:t>，</w:t>
+      </w:r>
+      <w:r>
+        <w:rPr>
+          <w:rFonts w:ascii="微软雅黑" w:eastAsia="微软雅黑" w:hAnsi="微软雅黑" w:cs="Calibri" w:hint="eastAsia"/>
+          <w:kern w:val="0"/>
+          <w:sz w:val="24"/>
+        </w:rPr>
+        <w:t>分布式结构中就要解决分布式的问题--</w:t>
       </w:r>
       <w:r>
         <w:rPr>
@@ -719,15 +873,95 @@
           <w:kern w:val="0"/>
           <w:sz w:val="24"/>
         </w:rPr>
-        <w:t>redis的数据虽然是在内存处理的,但是redis提供持久化的功能,可以按照持久化的机制,将内存数据保存在磁盘一份.即使内存数据断电丢失了,也可以保证数据依然存在继续被使用--增加redis容错性.</w:t>
-      </w:r>
-      <w:r>
-        <w:rPr>
-          <w:rFonts w:ascii="Calibri" w:eastAsia="宋体" w:hAnsi="Calibri" w:cs="Calibri"/>
+        <w:t>redis的数据虽然是在内存处理的</w:t>
+      </w:r>
+      <w:r>
+        <w:rPr>
+          <w:rFonts w:ascii="微软雅黑" w:eastAsia="微软雅黑" w:hAnsi="微软雅黑" w:cs="Calibri" w:hint="eastAsia"/>
           <w:kern w:val="0"/>
           <w:sz w:val="24"/>
         </w:rPr>
-        <w:t xml:space="preserve"> </w:t>
+        <w:t>，</w:t>
+      </w:r>
+      <w:r>
+        <w:rPr>
+          <w:rFonts w:ascii="微软雅黑" w:eastAsia="微软雅黑" w:hAnsi="微软雅黑" w:cs="Calibri" w:hint="eastAsia"/>
+          <w:kern w:val="0"/>
+          <w:sz w:val="24"/>
+        </w:rPr>
+        <w:t>但是redis提供持久化的功能</w:t>
+      </w:r>
+      <w:r>
+        <w:rPr>
+          <w:rFonts w:ascii="微软雅黑" w:eastAsia="微软雅黑" w:hAnsi="微软雅黑" w:cs="Calibri" w:hint="eastAsia"/>
+          <w:kern w:val="0"/>
+          <w:sz w:val="24"/>
+        </w:rPr>
+        <w:t>，</w:t>
+      </w:r>
+      <w:r>
+        <w:rPr>
+          <w:rFonts w:ascii="微软雅黑" w:eastAsia="微软雅黑" w:hAnsi="微软雅黑" w:cs="Calibri" w:hint="eastAsia"/>
+          <w:kern w:val="0"/>
+          <w:sz w:val="24"/>
+        </w:rPr>
+        <w:t>可以按照持久化的机制</w:t>
+      </w:r>
+      <w:r>
+        <w:rPr>
+          <w:rFonts w:ascii="微软雅黑" w:eastAsia="微软雅黑" w:hAnsi="微软雅黑" w:cs="Calibri" w:hint="eastAsia"/>
+          <w:kern w:val="0"/>
+          <w:sz w:val="24"/>
+        </w:rPr>
+        <w:t>，</w:t>
+      </w:r>
+      <w:r>
+        <w:rPr>
+          <w:rFonts w:ascii="微软雅黑" w:eastAsia="微软雅黑" w:hAnsi="微软雅黑" w:cs="Calibri" w:hint="eastAsia"/>
+          <w:kern w:val="0"/>
+          <w:sz w:val="24"/>
+        </w:rPr>
+        <w:t>将内存数据保存在磁盘一份</w:t>
+      </w:r>
+      <w:r>
+        <w:rPr>
+          <w:rFonts w:ascii="微软雅黑" w:eastAsia="微软雅黑" w:hAnsi="微软雅黑" w:cs="Calibri" w:hint="eastAsia"/>
+          <w:kern w:val="0"/>
+          <w:sz w:val="24"/>
+        </w:rPr>
+        <w:t>。</w:t>
+      </w:r>
+      <w:r>
+        <w:rPr>
+          <w:rFonts w:ascii="微软雅黑" w:eastAsia="微软雅黑" w:hAnsi="微软雅黑" w:cs="Calibri" w:hint="eastAsia"/>
+          <w:kern w:val="0"/>
+          <w:sz w:val="24"/>
+        </w:rPr>
+        <w:t>即使内存数据断电丢失了</w:t>
+      </w:r>
+      <w:r>
+        <w:rPr>
+          <w:rFonts w:ascii="微软雅黑" w:eastAsia="微软雅黑" w:hAnsi="微软雅黑" w:cs="Calibri" w:hint="eastAsia"/>
+          <w:kern w:val="0"/>
+          <w:sz w:val="24"/>
+        </w:rPr>
+        <w:t>，</w:t>
+      </w:r>
+      <w:r>
+        <w:rPr>
+          <w:rFonts w:ascii="微软雅黑" w:eastAsia="微软雅黑" w:hAnsi="微软雅黑" w:cs="Calibri" w:hint="eastAsia"/>
+          <w:kern w:val="0"/>
+          <w:sz w:val="24"/>
+        </w:rPr>
+        <w:t>也可以保证数据依然存在继续被使用--增加redis容错性</w:t>
+      </w:r>
+      <w:r>
+        <w:rPr>
+          <w:rFonts w:ascii="微软雅黑" w:eastAsia="微软雅黑" w:hAnsi="微软雅黑" w:cs="Calibri" w:hint="eastAsia"/>
+          <w:kern w:val="0"/>
+          <w:sz w:val="24"/>
+        </w:rPr>
+        <w:t>。</w:t>
       </w:r>
     </w:p>
     <w:p/>
@@ -751,21 +985,36 @@
     <w:p>
       <w:pPr>
         <w:pStyle w:val="10"/>
-        <w:rPr>
-          <w:rFonts w:ascii="微软雅黑" w:eastAsia="微软雅黑" w:hAnsi="微软雅黑" w:cs="Calibri"/>
-          <w:color w:val="1E4E79"/>
-          <w:sz w:val="32"/>
-          <w:szCs w:val="32"/>
-        </w:rPr>
-      </w:pPr>
-      <w:r>
-        <w:rPr>
-          <w:rFonts w:ascii="微软雅黑" w:eastAsia="微软雅黑" w:hAnsi="微软雅黑" w:cs="Calibri" w:hint="eastAsia"/>
-          <w:color w:val="1E4E79"/>
-          <w:sz w:val="32"/>
-          <w:szCs w:val="32"/>
-        </w:rPr>
-        <w:t>启动redis和redis脚本</w:t>
+      </w:pPr>
+      <w:r>
+        <w:rPr>
+          <w:rFonts w:hint="eastAsia"/>
+        </w:rPr>
+        <w:t>启动</w:t>
+      </w:r>
+      <w:r>
+        <w:rPr>
+          <w:rFonts w:hint="eastAsia"/>
+        </w:rPr>
+        <w:t>redis</w:t>
+      </w:r>
+      <w:r>
+        <w:rPr>
+          <w:rFonts w:hint="eastAsia"/>
+        </w:rPr>
+        <w:t>和</w:t>
+      </w:r>
+      <w:r>
+        <w:rPr>
+          <w:rFonts w:hint="eastAsia"/>
+        </w:rPr>
+        <w:t>redis</w:t>
+      </w:r>
+      <w:r>
+        <w:rPr>
+          <w:rFonts w:hint="eastAsia"/>
+        </w:rPr>
+        <w:t>脚本</w:t>
       </w:r>
     </w:p>
     <w:p>
@@ -776,16 +1025,8 @@
         <w:rPr>
           <w:rFonts w:hint="eastAsia"/>
         </w:rPr>
-        <w:t>服务</w:t>
-      </w:r>
-      <w:proofErr w:type="gramStart"/>
-      <w:r>
-        <w:rPr>
-          <w:rFonts w:hint="eastAsia"/>
-        </w:rPr>
-        <w:t>端启动</w:t>
-      </w:r>
-      <w:proofErr w:type="gramEnd"/>
+        <w:t>服务端启动</w:t>
+      </w:r>
       <w:r>
         <w:rPr>
           <w:rFonts w:hint="eastAsia"/>
@@ -804,6 +1045,9 @@
         <w:gridCol w:w="8930"/>
       </w:tblGrid>
       <w:tr>
+        <w:trPr>
+          <w:trHeight w:val="330"/>
+        </w:trPr>
         <w:tc>
           <w:tcPr>
             <w:tcW w:w="8930" w:type="dxa"/>
@@ -822,11 +1066,20 @@
                 <w:rFonts w:ascii="Calibri" w:hAnsi="Calibri" w:cs="Calibri" w:hint="eastAsia"/>
                 <w:sz w:val="22"/>
               </w:rPr>
-              <w:t xml:space="preserve"> #</w:t>
+              <w:t xml:space="preserve"> </w:t>
             </w:r>
             <w:r>
               <w:rPr>
                 <w:rFonts w:ascii="Calibri" w:hAnsi="Calibri" w:cs="Calibri" w:hint="eastAsia"/>
+                <w:color w:val="808080" w:themeColor="background1" w:themeShade="80"/>
+                <w:sz w:val="22"/>
+              </w:rPr>
+              <w:t>#</w:t>
+            </w:r>
+            <w:r>
+              <w:rPr>
+                <w:rFonts w:ascii="Calibri" w:hAnsi="Calibri" w:cs="Calibri" w:hint="eastAsia"/>
+                <w:color w:val="808080" w:themeColor="background1" w:themeShade="80"/>
                 <w:sz w:val="22"/>
               </w:rPr>
               <w:t>默认端口启动</w:t>
@@ -860,17 +1113,24 @@
                 <w:rFonts w:ascii="Calibri" w:hAnsi="Calibri" w:cs="Calibri" w:hint="eastAsia"/>
                 <w:sz w:val="22"/>
               </w:rPr>
-              <w:t xml:space="preserve"> #</w:t>
+              <w:t xml:space="preserve"> </w:t>
             </w:r>
             <w:r>
               <w:rPr>
                 <w:rFonts w:ascii="Calibri" w:hAnsi="Calibri" w:cs="Calibri" w:hint="eastAsia"/>
+                <w:color w:val="808080" w:themeColor="background1" w:themeShade="80"/>
                 <w:sz w:val="22"/>
               </w:rPr>
+              <w:t>#</w:t>
+            </w:r>
+            <w:r>
+              <w:rPr>
+                <w:rFonts w:ascii="Calibri" w:hAnsi="Calibri" w:cs="Calibri" w:hint="eastAsia"/>
+                <w:color w:val="808080" w:themeColor="background1" w:themeShade="80"/>
+                <w:sz w:val="22"/>
+              </w:rPr>
               <w:t>默认有保护模式，外部连接访问不到</w:t>
             </w:r>
-            <w:bookmarkStart w:id="0" w:name="_GoBack"/>
-            <w:bookmarkEnd w:id="0"/>
           </w:p>
         </w:tc>
       </w:tr>
@@ -907,11 +1167,20 @@
                 <w:rFonts w:ascii="Calibri" w:hAnsi="Calibri" w:cs="Calibri" w:hint="eastAsia"/>
                 <w:sz w:val="22"/>
               </w:rPr>
-              <w:t xml:space="preserve"> #</w:t>
+              <w:t xml:space="preserve"> </w:t>
             </w:r>
             <w:r>
               <w:rPr>
                 <w:rFonts w:ascii="Calibri" w:hAnsi="Calibri" w:cs="Calibri" w:hint="eastAsia"/>
+                <w:color w:val="808080" w:themeColor="background1" w:themeShade="80"/>
+                <w:sz w:val="22"/>
+              </w:rPr>
+              <w:t>#</w:t>
+            </w:r>
+            <w:r>
+              <w:rPr>
+                <w:rFonts w:ascii="Calibri" w:hAnsi="Calibri" w:cs="Calibri" w:hint="eastAsia"/>
+                <w:color w:val="808080" w:themeColor="background1" w:themeShade="80"/>
                 <w:sz w:val="22"/>
               </w:rPr>
               <w:t>指定配置文件启动</w:t>
@@ -999,27 +1268,7 @@
           <w:sz w:val="24"/>
           <w:highlight w:val="yellow"/>
         </w:rPr>
-        <w:t xml:space="preserve">[root@10-9-104-184 redis-3.2.11]# </w:t>
-      </w:r>
-      <w:proofErr w:type="gramStart"/>
-      <w:r>
-        <w:rPr>
-          <w:rFonts w:ascii="微软雅黑" w:eastAsia="微软雅黑" w:hAnsi="微软雅黑" w:cs="Calibri" w:hint="eastAsia"/>
-          <w:kern w:val="0"/>
-          <w:sz w:val="24"/>
-          <w:highlight w:val="yellow"/>
-        </w:rPr>
-        <w:t>ps</w:t>
-      </w:r>
-      <w:proofErr w:type="gramEnd"/>
-      <w:r>
-        <w:rPr>
-          <w:rFonts w:ascii="微软雅黑" w:eastAsia="微软雅黑" w:hAnsi="微软雅黑" w:cs="Calibri" w:hint="eastAsia"/>
-          <w:kern w:val="0"/>
-          <w:sz w:val="24"/>
-          <w:highlight w:val="yellow"/>
-        </w:rPr>
-        <w:t xml:space="preserve"> -ef|grep redis</w:t>
+        <w:t>[root@10-9-104-184 redis-3.2.11]# ps -ef|grep redis</w:t>
       </w:r>
     </w:p>
     <w:p>
@@ -1040,27 +1289,7 @@
           <w:sz w:val="24"/>
           <w:highlight w:val="yellow"/>
         </w:rPr>
-        <w:t xml:space="preserve">[root@10-9-104-184 redis-3.2.11]# </w:t>
-      </w:r>
-      <w:proofErr w:type="gramStart"/>
-      <w:r>
-        <w:rPr>
-          <w:rFonts w:ascii="微软雅黑" w:eastAsia="微软雅黑" w:hAnsi="微软雅黑" w:cs="Calibri"/>
-          <w:kern w:val="0"/>
-          <w:sz w:val="24"/>
-          <w:highlight w:val="yellow"/>
-        </w:rPr>
-        <w:t>kill</w:t>
-      </w:r>
-      <w:proofErr w:type="gramEnd"/>
-      <w:r>
-        <w:rPr>
-          <w:rFonts w:ascii="微软雅黑" w:eastAsia="微软雅黑" w:hAnsi="微软雅黑" w:cs="Calibri"/>
-          <w:kern w:val="0"/>
-          <w:sz w:val="24"/>
-          <w:highlight w:val="yellow"/>
-        </w:rPr>
-        <w:t xml:space="preserve"> </w:t>
+        <w:t xml:space="preserve">[root@10-9-104-184 redis-3.2.11]# kill </w:t>
       </w:r>
       <w:r>
         <w:rPr>
@@ -1144,15 +1373,33 @@
           <w:kern w:val="0"/>
           <w:sz w:val="24"/>
         </w:rPr>
-        <w:t>在redis软件中提供客户端登录的脚本开启客户端进程,一个服务端可以被多个启动的客户端进程同时连接使用.</w:t>
-      </w:r>
-      <w:r>
-        <w:rPr>
-          <w:rFonts w:ascii="微软雅黑" w:eastAsia="微软雅黑" w:hAnsi="微软雅黑" w:cs="Calibri"/>
+        <w:t>在redis软件中提供客户端登录的脚本开启客户端进程</w:t>
+      </w:r>
+      <w:r>
+        <w:rPr>
+          <w:rFonts w:ascii="微软雅黑" w:eastAsia="微软雅黑" w:hAnsi="微软雅黑" w:cs="Calibri" w:hint="eastAsia"/>
           <w:kern w:val="0"/>
           <w:sz w:val="24"/>
         </w:rPr>
-        <w:t xml:space="preserve"> </w:t>
+        <w:t>，</w:t>
+      </w:r>
+      <w:r>
+        <w:rPr>
+          <w:rFonts w:ascii="微软雅黑" w:eastAsia="微软雅黑" w:hAnsi="微软雅黑" w:cs="Calibri" w:hint="eastAsia"/>
+          <w:kern w:val="0"/>
+          <w:sz w:val="24"/>
+        </w:rPr>
+        <w:t>一个服务端可以被多个启动的客户端进程同时连接使用</w:t>
+      </w:r>
+      <w:bookmarkStart w:id="0" w:name="_GoBack"/>
+      <w:bookmarkEnd w:id="0"/>
+      <w:r>
+        <w:rPr>
+          <w:rFonts w:ascii="微软雅黑" w:eastAsia="微软雅黑" w:hAnsi="微软雅黑" w:cs="Calibri" w:hint="eastAsia"/>
+          <w:kern w:val="0"/>
+          <w:sz w:val="24"/>
+        </w:rPr>
+        <w:t>。</w:t>
       </w:r>
     </w:p>
     <w:p>
@@ -1213,25 +1460,7 @@
           <w:kern w:val="0"/>
           <w:sz w:val="24"/>
         </w:rPr>
-        <w:t>-p 表示登录到服务</w:t>
-      </w:r>
-      <w:proofErr w:type="gramStart"/>
-      <w:r>
-        <w:rPr>
-          <w:rFonts w:ascii="微软雅黑" w:eastAsia="微软雅黑" w:hAnsi="微软雅黑" w:cs="Calibri" w:hint="eastAsia"/>
-          <w:kern w:val="0"/>
-          <w:sz w:val="24"/>
-        </w:rPr>
-        <w:t>端启动</w:t>
-      </w:r>
-      <w:proofErr w:type="gramEnd"/>
-      <w:r>
-        <w:rPr>
-          <w:rFonts w:ascii="微软雅黑" w:eastAsia="微软雅黑" w:hAnsi="微软雅黑" w:cs="Calibri" w:hint="eastAsia"/>
-          <w:kern w:val="0"/>
-          <w:sz w:val="24"/>
-        </w:rPr>
-        <w:t>的端口号 默认6379</w:t>
+        <w:t>-p 表示登录到服务端启动的端口号 默认6379</w:t>
       </w:r>
     </w:p>
     <w:p>
@@ -1251,25 +1480,7 @@
           <w:kern w:val="0"/>
           <w:sz w:val="24"/>
         </w:rPr>
-        <w:t>-h 表示登录到服务</w:t>
-      </w:r>
-      <w:proofErr w:type="gramStart"/>
-      <w:r>
-        <w:rPr>
-          <w:rFonts w:ascii="微软雅黑" w:eastAsia="微软雅黑" w:hAnsi="微软雅黑" w:cs="Calibri" w:hint="eastAsia"/>
-          <w:kern w:val="0"/>
-          <w:sz w:val="24"/>
-        </w:rPr>
-        <w:t>端启动</w:t>
-      </w:r>
-      <w:proofErr w:type="gramEnd"/>
-      <w:r>
-        <w:rPr>
-          <w:rFonts w:ascii="微软雅黑" w:eastAsia="微软雅黑" w:hAnsi="微软雅黑" w:cs="Calibri" w:hint="eastAsia"/>
-          <w:kern w:val="0"/>
-          <w:sz w:val="24"/>
-        </w:rPr>
-        <w:t>ip地址 默认127.0.0.1</w:t>
+        <w:t>-h 表示登录到服务端启动ip地址 默认127.0.0.1</w:t>
       </w:r>
     </w:p>
     <w:p>
@@ -1425,7 +1636,6 @@
           <w:szCs w:val="28"/>
         </w:rPr>
       </w:pPr>
-      <w:proofErr w:type="gramStart"/>
       <w:r>
         <w:rPr>
           <w:rFonts w:ascii="微软雅黑" w:eastAsia="微软雅黑" w:hAnsi="微软雅黑" w:cs="Calibri"/>
@@ -1435,7 +1645,6 @@
         </w:rPr>
         <w:t>keys</w:t>
       </w:r>
-      <w:proofErr w:type="gramEnd"/>
       <w:r>
         <w:rPr>
           <w:rFonts w:ascii="微软雅黑" w:eastAsia="微软雅黑" w:hAnsi="微软雅黑" w:cs="Calibri" w:hint="eastAsia"/>
@@ -1760,7 +1969,6 @@
           <w:szCs w:val="28"/>
         </w:rPr>
       </w:pPr>
-      <w:proofErr w:type="gramStart"/>
       <w:r>
         <w:rPr>
           <w:rFonts w:ascii="微软雅黑" w:eastAsia="微软雅黑" w:hAnsi="微软雅黑" w:cs="Calibri" w:hint="eastAsia"/>
@@ -1768,17 +1976,7 @@
           <w:sz w:val="28"/>
           <w:szCs w:val="28"/>
         </w:rPr>
-        <w:t>exists</w:t>
-      </w:r>
-      <w:proofErr w:type="gramEnd"/>
-      <w:r>
-        <w:rPr>
-          <w:rFonts w:ascii="微软雅黑" w:eastAsia="微软雅黑" w:hAnsi="微软雅黑" w:cs="Calibri" w:hint="eastAsia"/>
-          <w:color w:val="2E75B5"/>
-          <w:sz w:val="28"/>
-          <w:szCs w:val="28"/>
-        </w:rPr>
-        <w:t xml:space="preserve"> &lt;key</w:t>
+        <w:t>exists &lt;key</w:t>
       </w:r>
       <w:r>
         <w:rPr>
@@ -1940,25 +2138,7 @@
           <w:sz w:val="22"/>
           <w:szCs w:val="22"/>
         </w:rPr>
-        <w:t>不可以使用get这种读操作代替exists判断存在的操作，因为使用</w:t>
-      </w:r>
-      <w:proofErr w:type="gramStart"/>
-      <w:r>
-        <w:rPr>
-          <w:rFonts w:ascii="微软雅黑" w:eastAsia="微软雅黑" w:hAnsi="微软雅黑" w:cs="Calibri" w:hint="eastAsia"/>
-          <w:sz w:val="22"/>
-          <w:szCs w:val="22"/>
-        </w:rPr>
-        <w:t>读判断</w:t>
-      </w:r>
-      <w:proofErr w:type="gramEnd"/>
-      <w:r>
-        <w:rPr>
-          <w:rFonts w:ascii="微软雅黑" w:eastAsia="微软雅黑" w:hAnsi="微软雅黑" w:cs="Calibri" w:hint="eastAsia"/>
-          <w:sz w:val="22"/>
-          <w:szCs w:val="22"/>
-        </w:rPr>
-        <w:t>存在，浪费了读数据的带宽。而且redis 最新版本一个value数据可以达到</w:t>
+        <w:t>不可以使用get这种读操作代替exists判断存在的操作，因为使用读判断存在，浪费了读数据的带宽。而且redis 最新版本一个value数据可以达到</w:t>
       </w:r>
       <w:r>
         <w:rPr>
@@ -1987,7 +2167,6 @@
           <w:szCs w:val="28"/>
         </w:rPr>
       </w:pPr>
-      <w:proofErr w:type="gramStart"/>
       <w:r>
         <w:rPr>
           <w:rFonts w:ascii="微软雅黑" w:eastAsia="微软雅黑" w:hAnsi="微软雅黑" w:cs="Calibri" w:hint="eastAsia"/>
@@ -1995,17 +2174,7 @@
           <w:sz w:val="28"/>
           <w:szCs w:val="28"/>
         </w:rPr>
-        <w:t>expire/</w:t>
-      </w:r>
-      <w:proofErr w:type="gramEnd"/>
-      <w:r>
-        <w:rPr>
-          <w:rFonts w:ascii="微软雅黑" w:eastAsia="微软雅黑" w:hAnsi="微软雅黑" w:cs="Calibri" w:hint="eastAsia"/>
-          <w:color w:val="2E75B5"/>
-          <w:sz w:val="28"/>
-          <w:szCs w:val="28"/>
-        </w:rPr>
-        <w:t>pexpire &lt;key&gt; &lt;time&gt;</w:t>
+        <w:t>expire/pexpire &lt;key&gt; &lt;time&gt;</w:t>
       </w:r>
     </w:p>
     <w:p>
@@ -2045,25 +2214,7 @@
           <w:sz w:val="22"/>
           <w:szCs w:val="22"/>
         </w:rPr>
-        <w:t>将会在内存中把数据删除，expire 对某个key的数据做</w:t>
-      </w:r>
-      <w:proofErr w:type="gramStart"/>
-      <w:r>
-        <w:rPr>
-          <w:rFonts w:ascii="微软雅黑" w:eastAsia="微软雅黑" w:hAnsi="微软雅黑" w:cs="Calibri" w:hint="eastAsia"/>
-          <w:sz w:val="22"/>
-          <w:szCs w:val="22"/>
-        </w:rPr>
-        <w:t>秒单位</w:t>
-      </w:r>
-      <w:proofErr w:type="gramEnd"/>
-      <w:r>
-        <w:rPr>
-          <w:rFonts w:ascii="微软雅黑" w:eastAsia="微软雅黑" w:hAnsi="微软雅黑" w:cs="Calibri" w:hint="eastAsia"/>
-          <w:sz w:val="22"/>
-          <w:szCs w:val="22"/>
-        </w:rPr>
-        <w:t>的超时，pexpire对key</w:t>
+        <w:t>将会在内存中把数据删除，expire 对某个key的数据做秒单位的超时，pexpire对key</w:t>
       </w:r>
     </w:p>
     <w:p>
@@ -2083,25 +2234,7 @@
           <w:sz w:val="22"/>
           <w:szCs w:val="22"/>
         </w:rPr>
-        <w:t>值做</w:t>
-      </w:r>
-      <w:proofErr w:type="gramStart"/>
-      <w:r>
-        <w:rPr>
-          <w:rFonts w:ascii="微软雅黑" w:eastAsia="微软雅黑" w:hAnsi="微软雅黑" w:cs="Calibri" w:hint="eastAsia"/>
-          <w:sz w:val="22"/>
-          <w:szCs w:val="22"/>
-        </w:rPr>
-        <w:t>毫秒单位</w:t>
-      </w:r>
-      <w:proofErr w:type="gramEnd"/>
-      <w:r>
-        <w:rPr>
-          <w:rFonts w:ascii="微软雅黑" w:eastAsia="微软雅黑" w:hAnsi="微软雅黑" w:cs="Calibri" w:hint="eastAsia"/>
-          <w:sz w:val="22"/>
-          <w:szCs w:val="22"/>
-        </w:rPr>
-        <w:t>的超时。没有使用相关超时的数据写入时，默认是永久数据。</w:t>
+        <w:t>值做毫秒单位的超时。没有使用相关超时的数据写入时，默认是永久数据。</w:t>
       </w:r>
     </w:p>
     <w:tbl>
@@ -2261,7 +2394,6 @@
           <w:szCs w:val="28"/>
         </w:rPr>
       </w:pPr>
-      <w:proofErr w:type="gramStart"/>
       <w:r>
         <w:rPr>
           <w:rFonts w:ascii="微软雅黑" w:eastAsia="微软雅黑" w:hAnsi="微软雅黑" w:cs="Calibri"/>
@@ -2269,17 +2401,7 @@
           <w:sz w:val="28"/>
           <w:szCs w:val="28"/>
         </w:rPr>
-        <w:t>ttl/pttl</w:t>
-      </w:r>
-      <w:proofErr w:type="gramEnd"/>
-      <w:r>
-        <w:rPr>
-          <w:rFonts w:ascii="微软雅黑" w:eastAsia="微软雅黑" w:hAnsi="微软雅黑" w:cs="Calibri"/>
-          <w:color w:val="2E75B5"/>
-          <w:sz w:val="28"/>
-          <w:szCs w:val="28"/>
-        </w:rPr>
-        <w:t xml:space="preserve"> </w:t>
+        <w:t xml:space="preserve">ttl/pttl </w:t>
       </w:r>
       <w:r>
         <w:rPr>
@@ -2532,7 +2654,6 @@
           <w:szCs w:val="28"/>
         </w:rPr>
       </w:pPr>
-      <w:proofErr w:type="gramStart"/>
       <w:r>
         <w:rPr>
           <w:rFonts w:ascii="微软雅黑" w:eastAsia="微软雅黑" w:hAnsi="微软雅黑" w:cs="Calibri" w:hint="eastAsia"/>
@@ -2540,17 +2661,7 @@
           <w:sz w:val="28"/>
           <w:szCs w:val="28"/>
         </w:rPr>
-        <w:t>del</w:t>
-      </w:r>
-      <w:proofErr w:type="gramEnd"/>
-      <w:r>
-        <w:rPr>
-          <w:rFonts w:ascii="微软雅黑" w:eastAsia="微软雅黑" w:hAnsi="微软雅黑" w:cs="Calibri" w:hint="eastAsia"/>
-          <w:color w:val="2E75B5"/>
-          <w:sz w:val="28"/>
-          <w:szCs w:val="28"/>
-        </w:rPr>
-        <w:t xml:space="preserve"> &lt;key&gt;</w:t>
+        <w:t>del &lt;key&gt;</w:t>
       </w:r>
     </w:p>
     <w:p>
@@ -2683,7 +2794,6 @@
           <w:szCs w:val="28"/>
         </w:rPr>
       </w:pPr>
-      <w:proofErr w:type="gramStart"/>
       <w:r>
         <w:rPr>
           <w:rFonts w:ascii="微软雅黑" w:eastAsia="微软雅黑" w:hAnsi="微软雅黑" w:cs="Calibri" w:hint="eastAsia"/>
@@ -2693,7 +2803,6 @@
         </w:rPr>
         <w:t>save</w:t>
       </w:r>
-      <w:proofErr w:type="gramEnd"/>
     </w:p>
     <w:p>
       <w:pPr>
@@ -2752,25 +2861,7 @@
           <w:sz w:val="22"/>
           <w:szCs w:val="22"/>
         </w:rPr>
-        <w:t>save命令的调用，就是将内存数据输出到持久</w:t>
-      </w:r>
-      <w:proofErr w:type="gramStart"/>
-      <w:r>
-        <w:rPr>
-          <w:rFonts w:ascii="微软雅黑" w:eastAsia="微软雅黑" w:hAnsi="微软雅黑" w:cs="Calibri" w:hint="eastAsia"/>
-          <w:sz w:val="22"/>
-          <w:szCs w:val="22"/>
-        </w:rPr>
-        <w:t>化文件</w:t>
-      </w:r>
-      <w:proofErr w:type="gramEnd"/>
-      <w:r>
-        <w:rPr>
-          <w:rFonts w:ascii="微软雅黑" w:eastAsia="微软雅黑" w:hAnsi="微软雅黑" w:cs="Calibri" w:hint="eastAsia"/>
-          <w:sz w:val="22"/>
-          <w:szCs w:val="22"/>
-        </w:rPr>
-        <w:t>中保存。</w:t>
+        <w:t>save命令的调用，就是将内存数据输出到持久化文件中保存。</w:t>
       </w:r>
     </w:p>
     <w:tbl>
@@ -2834,7 +2925,6 @@
           <w:szCs w:val="28"/>
         </w:rPr>
       </w:pPr>
-      <w:proofErr w:type="gramStart"/>
       <w:r>
         <w:rPr>
           <w:rFonts w:ascii="微软雅黑" w:eastAsia="微软雅黑" w:hAnsi="微软雅黑" w:cs="Calibri" w:hint="eastAsia"/>
@@ -2844,7 +2934,6 @@
         </w:rPr>
         <w:t>flushall</w:t>
       </w:r>
-      <w:proofErr w:type="gramEnd"/>
     </w:p>
     <w:p>
       <w:pPr>
@@ -2863,25 +2952,7 @@
           <w:sz w:val="22"/>
           <w:szCs w:val="22"/>
         </w:rPr>
-        <w:t>冲刷所有,删除所有数据。将当前redis服务的内存数据和持久</w:t>
-      </w:r>
-      <w:proofErr w:type="gramStart"/>
-      <w:r>
-        <w:rPr>
-          <w:rFonts w:ascii="微软雅黑" w:eastAsia="微软雅黑" w:hAnsi="微软雅黑" w:cs="Calibri" w:hint="eastAsia"/>
-          <w:sz w:val="22"/>
-          <w:szCs w:val="22"/>
-        </w:rPr>
-        <w:t>化文件</w:t>
-      </w:r>
-      <w:proofErr w:type="gramEnd"/>
-      <w:r>
-        <w:rPr>
-          <w:rFonts w:ascii="微软雅黑" w:eastAsia="微软雅黑" w:hAnsi="微软雅黑" w:cs="Calibri" w:hint="eastAsia"/>
-          <w:sz w:val="22"/>
-          <w:szCs w:val="22"/>
-        </w:rPr>
-        <w:t>中的数据全部清空。</w:t>
+        <w:t>冲刷所有,删除所有数据。将当前redis服务的内存数据和持久化文件中的数据全部清空。</w:t>
       </w:r>
     </w:p>
     <w:p>
@@ -2898,7 +2969,7 @@
       </w:pPr>
       <w:r>
         <w:pict>
-          <v:shape id="图片 2" o:spid="_x0000_i1025" type="#_x0000_t75" alt="重要" style="width:12pt;height:12pt;visibility:visible;mso-wrap-style:square">
+          <v:shape id="图片 2" o:spid="_x0000_i1025" type="#_x0000_t75" alt="重要" style="width:12.25pt;height:12.25pt;visibility:visible;mso-wrap-style:square">
             <v:imagedata r:id="rId10" o:title="重要"/>
           </v:shape>
         </w:pict>
@@ -3277,19 +3348,11 @@
       <w:pPr>
         <w:pStyle w:val="4"/>
       </w:pPr>
-      <w:proofErr w:type="gramStart"/>
       <w:r>
         <w:rPr>
           <w:rFonts w:hint="eastAsia"/>
         </w:rPr>
-        <w:t>set/get</w:t>
-      </w:r>
-      <w:proofErr w:type="gramEnd"/>
-      <w:r>
-        <w:rPr>
-          <w:rFonts w:hint="eastAsia"/>
-        </w:rPr>
-        <w:t xml:space="preserve"> </w:t>
+        <w:t xml:space="preserve">set/get </w:t>
       </w:r>
     </w:p>
     <w:p>
@@ -3315,25 +3378,7 @@
           <w:sz w:val="24"/>
           <w:szCs w:val="24"/>
         </w:rPr>
-        <w:t>中可以对字符串类型进行写操作调用set命令，也可以在已有数据时，对数据覆盖操作。在redis的大量命令都可以携带很多不同的参数选项。使用详细的选项和参数，可以从redis</w:t>
-      </w:r>
-      <w:proofErr w:type="gramStart"/>
-      <w:r>
-        <w:rPr>
-          <w:rFonts w:ascii="微软雅黑" w:eastAsia="微软雅黑" w:hAnsi="微软雅黑" w:cs="Calibri" w:hint="eastAsia"/>
-          <w:sz w:val="24"/>
-          <w:szCs w:val="24"/>
-        </w:rPr>
-        <w:t>官网去</w:t>
-      </w:r>
-      <w:proofErr w:type="gramEnd"/>
-      <w:r>
-        <w:rPr>
-          <w:rFonts w:ascii="微软雅黑" w:eastAsia="微软雅黑" w:hAnsi="微软雅黑" w:cs="Calibri" w:hint="eastAsia"/>
-          <w:sz w:val="24"/>
-          <w:szCs w:val="24"/>
-        </w:rPr>
-        <w:t xml:space="preserve">查看 </w:t>
+        <w:t xml:space="preserve">中可以对字符串类型进行写操作调用set命令，也可以在已有数据时，对数据覆盖操作。在redis的大量命令都可以携带很多不同的参数选项。使用详细的选项和参数，可以从redis官网去查看 </w:t>
       </w:r>
       <w:hyperlink r:id="rId12" w:history="1">
         <w:r>
@@ -3375,19 +3420,11 @@
           <w:rFonts w:ascii="微软雅黑" w:eastAsia="微软雅黑" w:hAnsi="微软雅黑" w:cs="Calibri"/>
         </w:rPr>
       </w:pPr>
-      <w:proofErr w:type="gramStart"/>
-      <w:r>
-        <w:rPr>
-          <w:rFonts w:ascii="微软雅黑" w:eastAsia="微软雅黑" w:hAnsi="微软雅黑" w:cs="Calibri" w:hint="eastAsia"/>
-        </w:rPr>
-        <w:t>存数据</w:t>
-      </w:r>
-      <w:proofErr w:type="gramEnd"/>
-      <w:r>
-        <w:rPr>
-          <w:rFonts w:ascii="微软雅黑" w:eastAsia="微软雅黑" w:hAnsi="微软雅黑" w:cs="Calibri" w:hint="eastAsia"/>
-        </w:rPr>
-        <w:t>和取数据。</w:t>
+      <w:r>
+        <w:rPr>
+          <w:rFonts w:ascii="微软雅黑" w:eastAsia="微软雅黑" w:hAnsi="微软雅黑" w:cs="Calibri" w:hint="eastAsia"/>
+        </w:rPr>
+        <w:t>存数据和取数据。</w:t>
       </w:r>
     </w:p>
     <w:tbl>
@@ -3942,19 +3979,11 @@
       <w:pPr>
         <w:pStyle w:val="4"/>
       </w:pPr>
-      <w:proofErr w:type="gramStart"/>
       <w:r>
         <w:rPr>
           <w:rFonts w:hint="eastAsia"/>
         </w:rPr>
-        <w:t>incr/incrby</w:t>
-      </w:r>
-      <w:proofErr w:type="gramEnd"/>
-      <w:r>
-        <w:rPr>
-          <w:rFonts w:hint="eastAsia"/>
-        </w:rPr>
-        <w:t xml:space="preserve"> decr/decrby</w:t>
+        <w:t>incr/incrby decr/decrby</w:t>
       </w:r>
     </w:p>
     <w:p>
@@ -4278,23 +4307,7 @@
           <w:szCs w:val="22"/>
         </w:rPr>
         <w:lastRenderedPageBreak/>
-        <w:t>中使用序列化将product对象变成json，以商品id作为唯一key</w:t>
-      </w:r>
-      <w:proofErr w:type="gramStart"/>
-      <w:r>
-        <w:rPr>
-          <w:rFonts w:ascii="微软雅黑" w:eastAsia="微软雅黑" w:hAnsi="微软雅黑" w:cs="Calibri" w:hint="eastAsia"/>
-          <w:szCs w:val="22"/>
-        </w:rPr>
-        <w:t>值操作</w:t>
-      </w:r>
-      <w:proofErr w:type="gramEnd"/>
-      <w:r>
-        <w:rPr>
-          <w:rFonts w:ascii="微软雅黑" w:eastAsia="微软雅黑" w:hAnsi="微软雅黑" w:cs="Calibri" w:hint="eastAsia"/>
-          <w:szCs w:val="22"/>
-        </w:rPr>
-        <w:t>商品在redis的缓存数据。</w:t>
+        <w:t>中使用序列化将product对象变成json，以商品id作为唯一key值操作商品在redis的缓存数据。</w:t>
       </w:r>
     </w:p>
     <w:p>
@@ -4450,21 +4463,12 @@
           <w:color w:val="00B0F0"/>
         </w:rPr>
       </w:pPr>
-      <w:proofErr w:type="gramStart"/>
       <w:r>
         <w:rPr>
           <w:rFonts w:hint="eastAsia"/>
           <w:color w:val="00B0F0"/>
         </w:rPr>
-        <w:t>hset</w:t>
-      </w:r>
-      <w:proofErr w:type="gramEnd"/>
-      <w:r>
-        <w:rPr>
-          <w:rFonts w:hint="eastAsia"/>
-          <w:color w:val="00B0F0"/>
-        </w:rPr>
-        <w:t xml:space="preserve"> key field value</w:t>
+        <w:t>hset key field value</w:t>
       </w:r>
     </w:p>
     <w:p>
@@ -4567,21 +4571,12 @@
           <w:color w:val="00B0F0"/>
         </w:rPr>
       </w:pPr>
-      <w:proofErr w:type="gramStart"/>
       <w:r>
         <w:rPr>
           <w:rFonts w:hint="eastAsia"/>
           <w:color w:val="00B0F0"/>
         </w:rPr>
-        <w:t>hget</w:t>
-      </w:r>
-      <w:proofErr w:type="gramEnd"/>
-      <w:r>
-        <w:rPr>
-          <w:rFonts w:hint="eastAsia"/>
-          <w:color w:val="00B0F0"/>
-        </w:rPr>
-        <w:t xml:space="preserve"> key field</w:t>
+        <w:t>hget key field</w:t>
       </w:r>
     </w:p>
     <w:p>
@@ -4681,21 +4676,12 @@
           <w:color w:val="00B0F0"/>
         </w:rPr>
       </w:pPr>
-      <w:proofErr w:type="gramStart"/>
       <w:r>
         <w:rPr>
           <w:rFonts w:hint="eastAsia"/>
           <w:color w:val="00B0F0"/>
         </w:rPr>
-        <w:t>hkeys/hvals</w:t>
-      </w:r>
-      <w:proofErr w:type="gramEnd"/>
-      <w:r>
-        <w:rPr>
-          <w:rFonts w:hint="eastAsia"/>
-          <w:color w:val="00B0F0"/>
-        </w:rPr>
-        <w:t xml:space="preserve"> key</w:t>
+        <w:t>hkeys/hvals key</w:t>
       </w:r>
     </w:p>
     <w:p>
@@ -4890,21 +4876,12 @@
           <w:color w:val="00B0F0"/>
         </w:rPr>
       </w:pPr>
-      <w:proofErr w:type="gramStart"/>
       <w:r>
         <w:rPr>
           <w:rFonts w:hint="eastAsia"/>
           <w:color w:val="00B0F0"/>
         </w:rPr>
-        <w:t>hdel</w:t>
-      </w:r>
-      <w:proofErr w:type="gramEnd"/>
-      <w:r>
-        <w:rPr>
-          <w:rFonts w:hint="eastAsia"/>
-          <w:color w:val="00B0F0"/>
-        </w:rPr>
-        <w:t xml:space="preserve"> key field</w:t>
+        <w:t>hdel key field</w:t>
       </w:r>
     </w:p>
     <w:p>
@@ -4952,23 +4929,13 @@
           <w:sz w:val="24"/>
         </w:rPr>
       </w:pPr>
-      <w:proofErr w:type="gramStart"/>
       <w:r>
         <w:rPr>
           <w:rFonts w:ascii="微软雅黑" w:eastAsia="微软雅黑" w:hAnsi="微软雅黑" w:cs="Calibri" w:hint="eastAsia"/>
           <w:kern w:val="0"/>
           <w:sz w:val="24"/>
         </w:rPr>
-        <w:t>hdel</w:t>
-      </w:r>
-      <w:proofErr w:type="gramEnd"/>
-      <w:r>
-        <w:rPr>
-          <w:rFonts w:ascii="微软雅黑" w:eastAsia="微软雅黑" w:hAnsi="微软雅黑" w:cs="Calibri" w:hint="eastAsia"/>
-          <w:kern w:val="0"/>
-          <w:sz w:val="24"/>
-        </w:rPr>
-        <w:t xml:space="preserve"> key field</w:t>
+        <w:t>hdel key field</w:t>
       </w:r>
     </w:p>
     <w:tbl>
@@ -5054,7 +5021,6 @@
           <w:color w:val="00B0F0"/>
         </w:rPr>
       </w:pPr>
-      <w:proofErr w:type="gramStart"/>
       <w:r>
         <w:rPr>
           <w:rFonts w:hint="eastAsia"/>
@@ -5062,7 +5028,6 @@
         </w:rPr>
         <w:t>hincrby</w:t>
       </w:r>
-      <w:proofErr w:type="gramEnd"/>
     </w:p>
     <w:p>
       <w:pPr>
@@ -5274,23 +5239,7 @@
           <w:rFonts w:ascii="Calibri" w:hAnsi="Calibri" w:cs="Calibri" w:hint="eastAsia"/>
           <w:sz w:val="28"/>
         </w:rPr>
-        <w:t>底层双向链表，可以</w:t>
-      </w:r>
-      <w:proofErr w:type="gramStart"/>
-      <w:r>
-        <w:rPr>
-          <w:rFonts w:ascii="Calibri" w:hAnsi="Calibri" w:cs="Calibri" w:hint="eastAsia"/>
-          <w:sz w:val="28"/>
-        </w:rPr>
-        <w:t>从头和</w:t>
-      </w:r>
-      <w:proofErr w:type="gramEnd"/>
-      <w:r>
-        <w:rPr>
-          <w:rFonts w:ascii="Calibri" w:hAnsi="Calibri" w:cs="Calibri" w:hint="eastAsia"/>
-          <w:sz w:val="28"/>
-        </w:rPr>
-        <w:t>尾部处理数据，实现队列的结构（就为了处理消息队列逻辑）。</w:t>
+        <w:t>底层双向链表，可以从头和尾部处理数据，实现队列的结构（就为了处理消息队列逻辑）。</w:t>
       </w:r>
     </w:p>
     <w:p>
@@ -5364,19 +5313,11 @@
           <w:color w:val="00B0F0"/>
         </w:rPr>
       </w:pPr>
-      <w:proofErr w:type="gramStart"/>
       <w:r>
         <w:rPr>
           <w:color w:val="00B0F0"/>
         </w:rPr>
-        <w:t>lpush/rpush</w:t>
-      </w:r>
-      <w:proofErr w:type="gramEnd"/>
-      <w:r>
-        <w:rPr>
-          <w:color w:val="00B0F0"/>
-        </w:rPr>
-        <w:t xml:space="preserve"> </w:t>
+        <w:t xml:space="preserve">lpush/rpush </w:t>
       </w:r>
       <w:r>
         <w:rPr>
@@ -5548,21 +5489,12 @@
           <w:szCs w:val="22"/>
         </w:rPr>
       </w:pPr>
-      <w:proofErr w:type="gramStart"/>
-      <w:r>
-        <w:rPr>
-          <w:rFonts w:ascii="微软雅黑" w:eastAsia="微软雅黑" w:hAnsi="微软雅黑" w:cs="Calibri" w:hint="eastAsia"/>
-          <w:szCs w:val="22"/>
-        </w:rPr>
-        <w:t>liuyoucai</w:t>
-      </w:r>
-      <w:proofErr w:type="gramEnd"/>
-      <w:r>
-        <w:rPr>
-          <w:rFonts w:ascii="微软雅黑" w:eastAsia="微软雅黑" w:hAnsi="微软雅黑" w:cs="Calibri" w:hint="eastAsia"/>
-          <w:szCs w:val="22"/>
-        </w:rPr>
-        <w:t xml:space="preserve"> </w:t>
+      <w:r>
+        <w:rPr>
+          <w:rFonts w:ascii="微软雅黑" w:eastAsia="微软雅黑" w:hAnsi="微软雅黑" w:cs="Calibri" w:hint="eastAsia"/>
+          <w:szCs w:val="22"/>
+        </w:rPr>
+        <w:t xml:space="preserve">liuyoucai </w:t>
       </w:r>
     </w:p>
     <w:p>
@@ -5575,21 +5507,12 @@
           <w:szCs w:val="22"/>
         </w:rPr>
       </w:pPr>
-      <w:proofErr w:type="gramStart"/>
-      <w:r>
-        <w:rPr>
-          <w:rFonts w:ascii="微软雅黑" w:eastAsia="微软雅黑" w:hAnsi="微软雅黑" w:cs="Calibri" w:hint="eastAsia"/>
-          <w:szCs w:val="22"/>
-        </w:rPr>
-        <w:t>wangcuihua</w:t>
-      </w:r>
-      <w:proofErr w:type="gramEnd"/>
-      <w:r>
-        <w:rPr>
-          <w:rFonts w:ascii="微软雅黑" w:eastAsia="微软雅黑" w:hAnsi="微软雅黑" w:cs="Calibri" w:hint="eastAsia"/>
-          <w:szCs w:val="22"/>
-        </w:rPr>
-        <w:t xml:space="preserve"> </w:t>
+      <w:r>
+        <w:rPr>
+          <w:rFonts w:ascii="微软雅黑" w:eastAsia="微软雅黑" w:hAnsi="微软雅黑" w:cs="Calibri" w:hint="eastAsia"/>
+          <w:szCs w:val="22"/>
+        </w:rPr>
+        <w:t xml:space="preserve">wangcuihua </w:t>
       </w:r>
     </w:p>
     <w:p>
@@ -5602,7 +5525,6 @@
           <w:szCs w:val="22"/>
         </w:rPr>
       </w:pPr>
-      <w:proofErr w:type="gramStart"/>
       <w:r>
         <w:rPr>
           <w:rFonts w:ascii="微软雅黑" w:eastAsia="微软雅黑" w:hAnsi="微软雅黑" w:cs="Calibri" w:hint="eastAsia"/>
@@ -5610,7 +5532,6 @@
         </w:rPr>
         <w:t>zhangshoufu</w:t>
       </w:r>
-      <w:proofErr w:type="gramEnd"/>
     </w:p>
     <w:p/>
     <w:p>
@@ -5620,21 +5541,12 @@
           <w:color w:val="00B0F0"/>
         </w:rPr>
       </w:pPr>
-      <w:proofErr w:type="gramStart"/>
       <w:r>
         <w:rPr>
           <w:rFonts w:hint="eastAsia"/>
           <w:color w:val="00B0F0"/>
         </w:rPr>
-        <w:t>lrange</w:t>
-      </w:r>
-      <w:proofErr w:type="gramEnd"/>
-      <w:r>
-        <w:rPr>
-          <w:rFonts w:hint="eastAsia"/>
-          <w:color w:val="00B0F0"/>
-        </w:rPr>
-        <w:t xml:space="preserve"> key start end</w:t>
+        <w:t>lrange key start end</w:t>
       </w:r>
     </w:p>
     <w:p>
@@ -6209,21 +6121,12 @@
           <w:color w:val="00B0F0"/>
         </w:rPr>
       </w:pPr>
-      <w:proofErr w:type="gramStart"/>
       <w:r>
         <w:rPr>
           <w:rFonts w:ascii="微软雅黑" w:eastAsia="微软雅黑" w:hAnsi="微软雅黑" w:hint="eastAsia"/>
           <w:color w:val="00B0F0"/>
         </w:rPr>
-        <w:t>rpop/lpop</w:t>
-      </w:r>
-      <w:proofErr w:type="gramEnd"/>
-      <w:r>
-        <w:rPr>
-          <w:rFonts w:ascii="微软雅黑" w:eastAsia="微软雅黑" w:hAnsi="微软雅黑" w:hint="eastAsia"/>
-          <w:color w:val="00B0F0"/>
-        </w:rPr>
-        <w:t xml:space="preserve"> key</w:t>
+        <w:t>rpop/lpop key</w:t>
       </w:r>
     </w:p>
     <w:p>
@@ -6721,23 +6624,7 @@
           <w:rFonts w:ascii="微软雅黑" w:eastAsia="微软雅黑" w:hAnsi="微软雅黑" w:cs="Calibri" w:hint="eastAsia"/>
           <w:szCs w:val="22"/>
         </w:rPr>
-        <w:t>登录一些明日头条这种推荐文件，推荐网站的系统，注册后选择自己兴趣爱好：军事，数学，历史，天文，登陆后会跟你</w:t>
-      </w:r>
-      <w:proofErr w:type="gramStart"/>
-      <w:r>
-        <w:rPr>
-          <w:rFonts w:ascii="微软雅黑" w:eastAsia="微软雅黑" w:hAnsi="微软雅黑" w:cs="Calibri" w:hint="eastAsia"/>
-          <w:szCs w:val="22"/>
-        </w:rPr>
-        <w:t>你</w:t>
-      </w:r>
-      <w:proofErr w:type="gramEnd"/>
-      <w:r>
-        <w:rPr>
-          <w:rFonts w:ascii="微软雅黑" w:eastAsia="微软雅黑" w:hAnsi="微软雅黑" w:cs="Calibri" w:hint="eastAsia"/>
-          <w:szCs w:val="22"/>
-        </w:rPr>
-        <w:t>选择的内容，随机推荐不同的文章。</w:t>
+        <w:t>登录一些明日头条这种推荐文件，推荐网站的系统，注册后选择自己兴趣爱好：军事，数学，历史，天文，登陆后会跟你你选择的内容，随机推荐不同的文章。</w:t>
       </w:r>
     </w:p>
     <w:p>
@@ -6855,23 +6742,13 @@
           <w:sz w:val="28"/>
         </w:rPr>
       </w:pPr>
-      <w:proofErr w:type="gramStart"/>
       <w:r>
         <w:rPr>
           <w:rFonts w:ascii="微软雅黑" w:eastAsia="微软雅黑" w:hAnsi="微软雅黑" w:hint="eastAsia"/>
           <w:color w:val="2E75B5"/>
           <w:sz w:val="28"/>
         </w:rPr>
-        <w:t>sadd</w:t>
-      </w:r>
-      <w:proofErr w:type="gramEnd"/>
-      <w:r>
-        <w:rPr>
-          <w:rFonts w:ascii="微软雅黑" w:eastAsia="微软雅黑" w:hAnsi="微软雅黑" w:hint="eastAsia"/>
-          <w:color w:val="2E75B5"/>
-          <w:sz w:val="28"/>
-        </w:rPr>
-        <w:t xml:space="preserve"> key member</w:t>
+        <w:t>sadd key member</w:t>
       </w:r>
     </w:p>
     <w:p>
@@ -6951,23 +6828,13 @@
           <w:sz w:val="28"/>
         </w:rPr>
       </w:pPr>
-      <w:proofErr w:type="gramStart"/>
       <w:r>
         <w:rPr>
           <w:rFonts w:ascii="微软雅黑" w:eastAsia="微软雅黑" w:hAnsi="微软雅黑" w:hint="eastAsia"/>
           <w:color w:val="2E75B5"/>
           <w:sz w:val="28"/>
         </w:rPr>
-        <w:t>srandmember</w:t>
-      </w:r>
-      <w:proofErr w:type="gramEnd"/>
-      <w:r>
-        <w:rPr>
-          <w:rFonts w:ascii="微软雅黑" w:eastAsia="微软雅黑" w:hAnsi="微软雅黑" w:hint="eastAsia"/>
-          <w:color w:val="2E75B5"/>
-          <w:sz w:val="28"/>
-        </w:rPr>
-        <w:t xml:space="preserve"> key [count]</w:t>
+        <w:t>srandmember key [count]</w:t>
       </w:r>
     </w:p>
     <w:p>
@@ -6985,23 +6852,7 @@
           <w:rFonts w:ascii="微软雅黑" w:eastAsia="微软雅黑" w:hAnsi="微软雅黑" w:cs="Calibri" w:hint="eastAsia"/>
           <w:szCs w:val="22"/>
         </w:rPr>
-        <w:t>随机在key对应set集合中选取count</w:t>
-      </w:r>
-      <w:proofErr w:type="gramStart"/>
-      <w:r>
-        <w:rPr>
-          <w:rFonts w:ascii="微软雅黑" w:eastAsia="微软雅黑" w:hAnsi="微软雅黑" w:cs="Calibri" w:hint="eastAsia"/>
-          <w:szCs w:val="22"/>
-        </w:rPr>
-        <w:t>个</w:t>
-      </w:r>
-      <w:proofErr w:type="gramEnd"/>
-      <w:r>
-        <w:rPr>
-          <w:rFonts w:ascii="微软雅黑" w:eastAsia="微软雅黑" w:hAnsi="微软雅黑" w:cs="Calibri" w:hint="eastAsia"/>
-          <w:szCs w:val="22"/>
-        </w:rPr>
-        <w:t>元素。</w:t>
+        <w:t>随机在key对应set集合中选取count个元素。</w:t>
       </w:r>
     </w:p>
     <w:tbl>
@@ -7633,21 +7484,12 @@
           <w:color w:val="00B0F0"/>
         </w:rPr>
       </w:pPr>
-      <w:proofErr w:type="gramStart"/>
       <w:r>
         <w:rPr>
           <w:rFonts w:hint="eastAsia"/>
           <w:color w:val="00B0F0"/>
         </w:rPr>
-        <w:t>zadd</w:t>
-      </w:r>
-      <w:proofErr w:type="gramEnd"/>
-      <w:r>
-        <w:rPr>
-          <w:rFonts w:hint="eastAsia"/>
-          <w:color w:val="00B0F0"/>
-        </w:rPr>
-        <w:t xml:space="preserve"> key score member</w:t>
+        <w:t>zadd key score member</w:t>
       </w:r>
     </w:p>
     <w:p>
@@ -8296,21 +8138,12 @@
           <w:color w:val="00B0F0"/>
         </w:rPr>
       </w:pPr>
-      <w:proofErr w:type="gramStart"/>
       <w:r>
         <w:rPr>
           <w:rFonts w:hint="eastAsia"/>
           <w:color w:val="00B0F0"/>
         </w:rPr>
-        <w:t>zrem</w:t>
-      </w:r>
-      <w:proofErr w:type="gramEnd"/>
-      <w:r>
-        <w:rPr>
-          <w:rFonts w:hint="eastAsia"/>
-          <w:color w:val="00B0F0"/>
-        </w:rPr>
-        <w:t xml:space="preserve"> key member</w:t>
+        <w:t>zrem key member</w:t>
       </w:r>
     </w:p>
     <w:p>
@@ -8406,25 +8239,7 @@
           <w:sz w:val="32"/>
           <w:szCs w:val="22"/>
         </w:rPr>
-        <w:t xml:space="preserve">比如: </w:t>
-      </w:r>
-      <w:proofErr w:type="gramStart"/>
-      <w:r>
-        <w:rPr>
-          <w:rFonts w:ascii="微软雅黑" w:eastAsia="微软雅黑" w:hAnsi="微软雅黑" w:cs="Calibri" w:hint="eastAsia"/>
-          <w:sz w:val="32"/>
-          <w:szCs w:val="22"/>
-        </w:rPr>
-        <w:t>set</w:t>
-      </w:r>
-      <w:proofErr w:type="gramEnd"/>
-      <w:r>
-        <w:rPr>
-          <w:rFonts w:ascii="微软雅黑" w:eastAsia="微软雅黑" w:hAnsi="微软雅黑" w:cs="Calibri" w:hint="eastAsia"/>
-          <w:sz w:val="32"/>
-          <w:szCs w:val="22"/>
-        </w:rPr>
-        <w:t xml:space="preserve"> name haha, set("name","haha")</w:t>
+        <w:t>比如: set name haha, set("name","haha")</w:t>
       </w:r>
     </w:p>
     <w:p>
@@ -9413,9 +9228,8 @@
                 <w:sz w:val="23"/>
                 <w:szCs w:val="23"/>
               </w:rPr>
-              <w:t>连接</w:t>
-            </w:r>
-            <w:proofErr w:type="gramStart"/>
+              <w:t>连接池对象</w:t>
+            </w:r>
             <w:r>
               <w:rPr>
                 <w:rFonts w:hint="eastAsia"/>
@@ -9423,9 +9237,127 @@
                 <w:sz w:val="23"/>
                 <w:szCs w:val="23"/>
               </w:rPr>
-              <w:t>池对象</w:t>
-            </w:r>
-            <w:proofErr w:type="gramEnd"/>
+              <w:br/>
+              <w:t xml:space="preserve">    </w:t>
+            </w:r>
+            <w:r>
+              <w:rPr>
+                <w:rFonts w:ascii="Lucida Console" w:hAnsi="Lucida Console"/>
+                <w:color w:val="6F42C1"/>
+                <w:sz w:val="23"/>
+                <w:szCs w:val="23"/>
+              </w:rPr>
+              <w:t xml:space="preserve">JedisPool </w:t>
+            </w:r>
+            <w:r>
+              <w:rPr>
+                <w:rFonts w:ascii="Lucida Console" w:hAnsi="Lucida Console"/>
+                <w:color w:val="24292E"/>
+                <w:sz w:val="23"/>
+                <w:szCs w:val="23"/>
+              </w:rPr>
+              <w:t xml:space="preserve">jedisPool </w:t>
+            </w:r>
+            <w:r>
+              <w:rPr>
+                <w:rFonts w:ascii="Lucida Console" w:hAnsi="Lucida Console"/>
+                <w:color w:val="D73A49"/>
+                <w:sz w:val="23"/>
+                <w:szCs w:val="23"/>
+              </w:rPr>
+              <w:t xml:space="preserve">= new </w:t>
+            </w:r>
+            <w:r>
+              <w:rPr>
+                <w:rFonts w:ascii="Lucida Console" w:hAnsi="Lucida Console"/>
+                <w:color w:val="6F42C1"/>
+                <w:sz w:val="23"/>
+                <w:szCs w:val="23"/>
+              </w:rPr>
+              <w:t>JedisPool</w:t>
+            </w:r>
+            <w:r>
+              <w:rPr>
+                <w:rFonts w:ascii="Lucida Console" w:hAnsi="Lucida Console"/>
+                <w:color w:val="005CC5"/>
+                <w:sz w:val="23"/>
+                <w:szCs w:val="23"/>
+              </w:rPr>
+              <w:t>(</w:t>
+            </w:r>
+            <w:r>
+              <w:rPr>
+                <w:rFonts w:ascii="Lucida Console" w:hAnsi="Lucida Console"/>
+                <w:color w:val="24292E"/>
+                <w:sz w:val="23"/>
+                <w:szCs w:val="23"/>
+              </w:rPr>
+              <w:t>jedisPoolConfig</w:t>
+            </w:r>
+            <w:r>
+              <w:rPr>
+                <w:rFonts w:ascii="Lucida Console" w:hAnsi="Lucida Console"/>
+                <w:color w:val="808080"/>
+                <w:sz w:val="23"/>
+                <w:szCs w:val="23"/>
+              </w:rPr>
+              <w:t>,</w:t>
+            </w:r>
+            <w:r>
+              <w:rPr>
+                <w:rFonts w:ascii="Lucida Console" w:hAnsi="Lucida Console"/>
+                <w:color w:val="032F62"/>
+                <w:sz w:val="23"/>
+                <w:szCs w:val="23"/>
+              </w:rPr>
+              <w:t>"10.42.175.170"</w:t>
+            </w:r>
+            <w:r>
+              <w:rPr>
+                <w:rFonts w:ascii="Lucida Console" w:hAnsi="Lucida Console"/>
+                <w:color w:val="808080"/>
+                <w:sz w:val="23"/>
+                <w:szCs w:val="23"/>
+              </w:rPr>
+              <w:t xml:space="preserve">, </w:t>
+            </w:r>
+            <w:r>
+              <w:rPr>
+                <w:rFonts w:ascii="Lucida Console" w:hAnsi="Lucida Console"/>
+                <w:color w:val="005CC5"/>
+                <w:sz w:val="23"/>
+                <w:szCs w:val="23"/>
+              </w:rPr>
+              <w:t>6379)</w:t>
+            </w:r>
+            <w:r>
+              <w:rPr>
+                <w:rFonts w:ascii="Lucida Console" w:hAnsi="Lucida Console"/>
+                <w:color w:val="808080"/>
+                <w:sz w:val="23"/>
+                <w:szCs w:val="23"/>
+              </w:rPr>
+              <w:t>;</w:t>
+            </w:r>
+            <w:r>
+              <w:rPr>
+                <w:rFonts w:ascii="Lucida Console" w:hAnsi="Lucida Console"/>
+                <w:color w:val="808080"/>
+                <w:sz w:val="23"/>
+                <w:szCs w:val="23"/>
+              </w:rPr>
+              <w:br/>
+              <w:t xml:space="preserve">    </w:t>
+            </w:r>
+            <w:r>
+              <w:rPr>
+                <w:rFonts w:ascii="Lucida Console" w:hAnsi="Lucida Console"/>
+                <w:color w:val="6A737D"/>
+                <w:sz w:val="23"/>
+                <w:szCs w:val="23"/>
+              </w:rPr>
+              <w:t>//</w:t>
+            </w:r>
             <w:r>
               <w:rPr>
                 <w:rFonts w:hint="eastAsia"/>
@@ -9433,6 +9365,15 @@
                 <w:sz w:val="23"/>
                 <w:szCs w:val="23"/>
               </w:rPr>
+              <w:t>获取客户端对象</w:t>
+            </w:r>
+            <w:r>
+              <w:rPr>
+                <w:rFonts w:hint="eastAsia"/>
+                <w:color w:val="6A737D"/>
+                <w:sz w:val="23"/>
+                <w:szCs w:val="23"/>
+              </w:rPr>
               <w:br/>
               <w:t xml:space="preserve">    </w:t>
             </w:r>
@@ -9443,7 +9384,7 @@
                 <w:sz w:val="23"/>
                 <w:szCs w:val="23"/>
               </w:rPr>
-              <w:t xml:space="preserve">JedisPool </w:t>
+              <w:t xml:space="preserve">Jedis </w:t>
             </w:r>
             <w:r>
               <w:rPr>
@@ -9452,7 +9393,7 @@
                 <w:sz w:val="23"/>
                 <w:szCs w:val="23"/>
               </w:rPr>
-              <w:t xml:space="preserve">jedisPool </w:t>
+              <w:t xml:space="preserve">resource </w:t>
             </w:r>
             <w:r>
               <w:rPr>
@@ -9461,7 +9402,16 @@
                 <w:sz w:val="23"/>
                 <w:szCs w:val="23"/>
               </w:rPr>
-              <w:t xml:space="preserve">= new </w:t>
+              <w:t xml:space="preserve">= </w:t>
+            </w:r>
+            <w:r>
+              <w:rPr>
+                <w:rFonts w:ascii="Lucida Console" w:hAnsi="Lucida Console"/>
+                <w:color w:val="24292E"/>
+                <w:sz w:val="23"/>
+                <w:szCs w:val="23"/>
+              </w:rPr>
+              <w:t>jedisPool.</w:t>
             </w:r>
             <w:r>
               <w:rPr>
@@ -9470,7 +9420,7 @@
                 <w:sz w:val="23"/>
                 <w:szCs w:val="23"/>
               </w:rPr>
-              <w:t>JedisPool</w:t>
+              <w:t>getResource</w:t>
             </w:r>
             <w:r>
               <w:rPr>
@@ -9479,52 +9429,7 @@
                 <w:sz w:val="23"/>
                 <w:szCs w:val="23"/>
               </w:rPr>
-              <w:t>(</w:t>
-            </w:r>
-            <w:r>
-              <w:rPr>
-                <w:rFonts w:ascii="Lucida Console" w:hAnsi="Lucida Console"/>
-                <w:color w:val="24292E"/>
-                <w:sz w:val="23"/>
-                <w:szCs w:val="23"/>
-              </w:rPr>
-              <w:t>jedisPoolConfig</w:t>
-            </w:r>
-            <w:r>
-              <w:rPr>
-                <w:rFonts w:ascii="Lucida Console" w:hAnsi="Lucida Console"/>
-                <w:color w:val="808080"/>
-                <w:sz w:val="23"/>
-                <w:szCs w:val="23"/>
-              </w:rPr>
-              <w:t>,</w:t>
-            </w:r>
-            <w:r>
-              <w:rPr>
-                <w:rFonts w:ascii="Lucida Console" w:hAnsi="Lucida Console"/>
-                <w:color w:val="032F62"/>
-                <w:sz w:val="23"/>
-                <w:szCs w:val="23"/>
-              </w:rPr>
-              <w:t>"10.42.175.170"</w:t>
-            </w:r>
-            <w:r>
-              <w:rPr>
-                <w:rFonts w:ascii="Lucida Console" w:hAnsi="Lucida Console"/>
-                <w:color w:val="808080"/>
-                <w:sz w:val="23"/>
-                <w:szCs w:val="23"/>
-              </w:rPr>
-              <w:t xml:space="preserve">, </w:t>
-            </w:r>
-            <w:r>
-              <w:rPr>
-                <w:rFonts w:ascii="Lucida Console" w:hAnsi="Lucida Console"/>
-                <w:color w:val="005CC5"/>
-                <w:sz w:val="23"/>
-                <w:szCs w:val="23"/>
-              </w:rPr>
-              <w:t>6379)</w:t>
+              <w:t>()</w:t>
             </w:r>
             <w:r>
               <w:rPr>
@@ -9561,111 +9466,8 @@
                 <w:sz w:val="23"/>
                 <w:szCs w:val="23"/>
               </w:rPr>
-              <w:t>获取客户端对象</w:t>
-            </w:r>
-            <w:r>
-              <w:rPr>
-                <w:rFonts w:hint="eastAsia"/>
-                <w:color w:val="6A737D"/>
-                <w:sz w:val="23"/>
-                <w:szCs w:val="23"/>
-              </w:rPr>
-              <w:br/>
-              <w:t xml:space="preserve">    </w:t>
-            </w:r>
-            <w:r>
-              <w:rPr>
-                <w:rFonts w:ascii="Lucida Console" w:hAnsi="Lucida Console"/>
-                <w:color w:val="6F42C1"/>
-                <w:sz w:val="23"/>
-                <w:szCs w:val="23"/>
-              </w:rPr>
-              <w:t xml:space="preserve">Jedis </w:t>
-            </w:r>
-            <w:r>
-              <w:rPr>
-                <w:rFonts w:ascii="Lucida Console" w:hAnsi="Lucida Console"/>
-                <w:color w:val="24292E"/>
-                <w:sz w:val="23"/>
-                <w:szCs w:val="23"/>
-              </w:rPr>
-              <w:t xml:space="preserve">resource </w:t>
-            </w:r>
-            <w:r>
-              <w:rPr>
-                <w:rFonts w:ascii="Lucida Console" w:hAnsi="Lucida Console"/>
-                <w:color w:val="D73A49"/>
-                <w:sz w:val="23"/>
-                <w:szCs w:val="23"/>
-              </w:rPr>
-              <w:t xml:space="preserve">= </w:t>
-            </w:r>
-            <w:r>
-              <w:rPr>
-                <w:rFonts w:ascii="Lucida Console" w:hAnsi="Lucida Console"/>
-                <w:color w:val="24292E"/>
-                <w:sz w:val="23"/>
-                <w:szCs w:val="23"/>
-              </w:rPr>
-              <w:t>jedisPool.</w:t>
-            </w:r>
-            <w:r>
-              <w:rPr>
-                <w:rFonts w:ascii="Lucida Console" w:hAnsi="Lucida Console"/>
-                <w:color w:val="6F42C1"/>
-                <w:sz w:val="23"/>
-                <w:szCs w:val="23"/>
-              </w:rPr>
-              <w:t>getResource</w:t>
-            </w:r>
-            <w:r>
-              <w:rPr>
-                <w:rFonts w:ascii="Lucida Console" w:hAnsi="Lucida Console"/>
-                <w:color w:val="005CC5"/>
-                <w:sz w:val="23"/>
-                <w:szCs w:val="23"/>
-              </w:rPr>
-              <w:t>()</w:t>
-            </w:r>
-            <w:r>
-              <w:rPr>
-                <w:rFonts w:ascii="Lucida Console" w:hAnsi="Lucida Console"/>
-                <w:color w:val="808080"/>
-                <w:sz w:val="23"/>
-                <w:szCs w:val="23"/>
-              </w:rPr>
-              <w:t>;</w:t>
-            </w:r>
-            <w:r>
-              <w:rPr>
-                <w:rFonts w:ascii="Lucida Console" w:hAnsi="Lucida Console"/>
-                <w:color w:val="808080"/>
-                <w:sz w:val="23"/>
-                <w:szCs w:val="23"/>
-              </w:rPr>
-              <w:br/>
-              <w:t xml:space="preserve">    </w:t>
-            </w:r>
-            <w:r>
-              <w:rPr>
-                <w:rFonts w:ascii="Lucida Console" w:hAnsi="Lucida Console"/>
-                <w:color w:val="6A737D"/>
-                <w:sz w:val="23"/>
-                <w:szCs w:val="23"/>
-              </w:rPr>
-              <w:t>//</w:t>
-            </w:r>
-            <w:proofErr w:type="gramStart"/>
-            <w:r>
-              <w:rPr>
-                <w:rFonts w:hint="eastAsia"/>
-                <w:color w:val="6A737D"/>
-                <w:sz w:val="23"/>
-                <w:szCs w:val="23"/>
-              </w:rPr>
               <w:t>存数据</w:t>
             </w:r>
-            <w:proofErr w:type="gramEnd"/>
             <w:r>
               <w:rPr>
                 <w:rFonts w:hint="eastAsia"/>
@@ -10269,16 +10071,8 @@
         <w:rPr>
           <w:rFonts w:ascii="微软雅黑" w:eastAsia="微软雅黑" w:hAnsi="微软雅黑" w:hint="eastAsia"/>
         </w:rPr>
-        <w:t>Hash</w:t>
-      </w:r>
-      <w:proofErr w:type="gramStart"/>
-      <w:r>
-        <w:rPr>
-          <w:rFonts w:ascii="微软雅黑" w:eastAsia="微软雅黑" w:hAnsi="微软雅黑" w:hint="eastAsia"/>
-        </w:rPr>
-        <w:t>取余运算</w:t>
-      </w:r>
-      <w:proofErr w:type="gramEnd"/>
+        <w:t>Hash取余运算</w:t>
+      </w:r>
     </w:p>
     <w:p>
       <w:pPr>
@@ -10309,23 +10103,7 @@
           <w:rFonts w:ascii="微软雅黑" w:eastAsia="微软雅黑" w:hAnsi="微软雅黑" w:cs="Calibri" w:hint="eastAsia"/>
           <w:sz w:val="28"/>
         </w:rPr>
-        <w:t>对数据的key值做计算,对应到一个redis节点,只要redis集群不发生变化,key</w:t>
-      </w:r>
-      <w:proofErr w:type="gramStart"/>
-      <w:r>
-        <w:rPr>
-          <w:rFonts w:ascii="微软雅黑" w:eastAsia="微软雅黑" w:hAnsi="微软雅黑" w:cs="Calibri" w:hint="eastAsia"/>
-          <w:sz w:val="28"/>
-        </w:rPr>
-        <w:t>值永远</w:t>
-      </w:r>
-      <w:proofErr w:type="gramEnd"/>
-      <w:r>
-        <w:rPr>
-          <w:rFonts w:ascii="微软雅黑" w:eastAsia="微软雅黑" w:hAnsi="微软雅黑" w:cs="Calibri" w:hint="eastAsia"/>
-          <w:sz w:val="28"/>
-        </w:rPr>
-        <w:t>对应这个节点</w:t>
+        <w:t>对数据的key值做计算,对应到一个redis节点,只要redis集群不发生变化,key值永远对应这个节点</w:t>
       </w:r>
     </w:p>
     <w:p>
@@ -10339,16 +10117,8 @@
         <w:rPr>
           <w:rFonts w:ascii="微软雅黑" w:eastAsia="微软雅黑" w:hAnsi="微软雅黑" w:hint="eastAsia"/>
         </w:rPr>
-        <w:t>JAVA的Hash</w:t>
-      </w:r>
-      <w:proofErr w:type="gramStart"/>
-      <w:r>
-        <w:rPr>
-          <w:rFonts w:ascii="微软雅黑" w:eastAsia="微软雅黑" w:hAnsi="微软雅黑" w:hint="eastAsia"/>
-        </w:rPr>
-        <w:t>取余公式</w:t>
-      </w:r>
-      <w:proofErr w:type="gramEnd"/>
+        <w:t>JAVA的Hash取余公式</w:t>
+      </w:r>
     </w:p>
     <w:tbl>
       <w:tblPr>
@@ -10801,7 +10571,6 @@
               </w:rPr>
               <w:t>//</w:t>
             </w:r>
-            <w:proofErr w:type="gramStart"/>
             <w:r>
               <w:rPr>
                 <w:rFonts w:hint="eastAsia"/>
@@ -10811,7 +10580,6 @@
               </w:rPr>
               <w:t>取余</w:t>
             </w:r>
-            <w:proofErr w:type="gramEnd"/>
             <w:r>
               <w:rPr>
                 <w:rFonts w:ascii="Lucida Console" w:hAnsi="Lucida Console"/>
@@ -11201,36 +10969,8 @@
           <w:sz w:val="28"/>
           <w:szCs w:val="22"/>
         </w:rPr>
-        <w:t>有n</w:t>
-      </w:r>
-      <w:proofErr w:type="gramStart"/>
-      <w:r>
-        <w:rPr>
-          <w:rFonts w:ascii="微软雅黑" w:eastAsia="微软雅黑" w:hAnsi="微软雅黑" w:cs="Calibri" w:hint="eastAsia"/>
-          <w:sz w:val="28"/>
-          <w:szCs w:val="22"/>
-        </w:rPr>
-        <w:t>个</w:t>
-      </w:r>
-      <w:proofErr w:type="gramEnd"/>
-      <w:r>
-        <w:rPr>
-          <w:rFonts w:ascii="微软雅黑" w:eastAsia="微软雅黑" w:hAnsi="微软雅黑" w:cs="Calibri" w:hint="eastAsia"/>
-          <w:sz w:val="28"/>
-          <w:szCs w:val="22"/>
-        </w:rPr>
-        <w:t>节点,对节点进行下标设置,0--&gt;n-1对应计算</w:t>
-      </w:r>
-      <w:proofErr w:type="gramStart"/>
-      <w:r>
-        <w:rPr>
-          <w:rFonts w:ascii="微软雅黑" w:eastAsia="微软雅黑" w:hAnsi="微软雅黑" w:cs="Calibri" w:hint="eastAsia"/>
-          <w:sz w:val="28"/>
-          <w:szCs w:val="22"/>
-        </w:rPr>
-        <w:t>取余结果</w:t>
-      </w:r>
-      <w:proofErr w:type="gramEnd"/>
+        <w:t>有n个节点,对节点进行下标设置,0--&gt;n-1对应计算取余结果</w:t>
+      </w:r>
     </w:p>
     <w:p>
       <w:pPr>
@@ -11250,25 +10990,7 @@
           <w:szCs w:val="22"/>
         </w:rPr>
         <w:lastRenderedPageBreak/>
-        <w:t>key的hash</w:t>
-      </w:r>
-      <w:proofErr w:type="gramStart"/>
-      <w:r>
-        <w:rPr>
-          <w:rFonts w:ascii="微软雅黑" w:eastAsia="微软雅黑" w:hAnsi="微软雅黑" w:cs="Calibri" w:hint="eastAsia"/>
-          <w:sz w:val="28"/>
-          <w:szCs w:val="22"/>
-        </w:rPr>
-        <w:t>取余得到</w:t>
-      </w:r>
-      <w:proofErr w:type="gramEnd"/>
-      <w:r>
-        <w:rPr>
-          <w:rFonts w:ascii="微软雅黑" w:eastAsia="微软雅黑" w:hAnsi="微软雅黑" w:cs="Calibri" w:hint="eastAsia"/>
-          <w:sz w:val="28"/>
-          <w:szCs w:val="22"/>
-        </w:rPr>
-        <w:t>0,到0号节点存储</w:t>
+        <w:t>key的hash取余得到0,到0号节点存储</w:t>
       </w:r>
     </w:p>
     <w:p>
@@ -11288,25 +11010,7 @@
           <w:sz w:val="28"/>
           <w:szCs w:val="22"/>
         </w:rPr>
-        <w:t>key的hash</w:t>
-      </w:r>
-      <w:proofErr w:type="gramStart"/>
-      <w:r>
-        <w:rPr>
-          <w:rFonts w:ascii="微软雅黑" w:eastAsia="微软雅黑" w:hAnsi="微软雅黑" w:cs="Calibri" w:hint="eastAsia"/>
-          <w:sz w:val="28"/>
-          <w:szCs w:val="22"/>
-        </w:rPr>
-        <w:t>取余得到</w:t>
-      </w:r>
-      <w:proofErr w:type="gramEnd"/>
-      <w:r>
-        <w:rPr>
-          <w:rFonts w:ascii="微软雅黑" w:eastAsia="微软雅黑" w:hAnsi="微软雅黑" w:cs="Calibri" w:hint="eastAsia"/>
-          <w:sz w:val="28"/>
-          <w:szCs w:val="22"/>
-        </w:rPr>
-        <w:t>1,到1号节点存储</w:t>
+        <w:t>key的hash取余得到1,到1号节点存储</w:t>
       </w:r>
     </w:p>
     <w:p>
@@ -11346,25 +11050,7 @@
           <w:sz w:val="28"/>
           <w:szCs w:val="22"/>
         </w:rPr>
-        <w:t>key的hash</w:t>
-      </w:r>
-      <w:proofErr w:type="gramStart"/>
-      <w:r>
-        <w:rPr>
-          <w:rFonts w:ascii="微软雅黑" w:eastAsia="微软雅黑" w:hAnsi="微软雅黑" w:cs="Calibri" w:hint="eastAsia"/>
-          <w:sz w:val="28"/>
-          <w:szCs w:val="22"/>
-        </w:rPr>
-        <w:t>取余得到</w:t>
-      </w:r>
-      <w:proofErr w:type="gramEnd"/>
-      <w:r>
-        <w:rPr>
-          <w:rFonts w:ascii="微软雅黑" w:eastAsia="微软雅黑" w:hAnsi="微软雅黑" w:cs="Calibri" w:hint="eastAsia"/>
-          <w:sz w:val="28"/>
-          <w:szCs w:val="22"/>
-        </w:rPr>
-        <w:t>n-1,到最后一个节点存储</w:t>
+        <w:t>key的hash取余得到n-1,到最后一个节点存储</w:t>
       </w:r>
     </w:p>
     <w:p>
@@ -11384,25 +11070,7 @@
           <w:sz w:val="28"/>
           <w:szCs w:val="22"/>
         </w:rPr>
-        <w:t>读取的计算和存储的计算都会经过hash</w:t>
-      </w:r>
-      <w:proofErr w:type="gramStart"/>
-      <w:r>
-        <w:rPr>
-          <w:rFonts w:ascii="微软雅黑" w:eastAsia="微软雅黑" w:hAnsi="微软雅黑" w:cs="Calibri" w:hint="eastAsia"/>
-          <w:sz w:val="28"/>
-          <w:szCs w:val="22"/>
-        </w:rPr>
-        <w:t>取余计算</w:t>
-      </w:r>
-      <w:proofErr w:type="gramEnd"/>
-      <w:r>
-        <w:rPr>
-          <w:rFonts w:ascii="微软雅黑" w:eastAsia="微软雅黑" w:hAnsi="微软雅黑" w:cs="Calibri" w:hint="eastAsia"/>
-          <w:sz w:val="28"/>
-          <w:szCs w:val="22"/>
-        </w:rPr>
-        <w:t>后对应同一个节点--单调性.但是不能保证绝对的平均,会有数据倾斜</w:t>
+        <w:t>读取的计算和存储的计算都会经过hash取余计算后对应同一个节点--单调性.但是不能保证绝对的平均,会有数据倾斜</w:t>
       </w:r>
     </w:p>
     <w:p>
@@ -12524,7 +12192,6 @@
               </w:rPr>
               <w:t>//</w:t>
             </w:r>
-            <w:proofErr w:type="gramStart"/>
             <w:r>
               <w:rPr>
                 <w:rFonts w:hint="eastAsia"/>
@@ -12534,7 +12201,6 @@
               </w:rPr>
               <w:t>存数据</w:t>
             </w:r>
-            <w:proofErr w:type="gramEnd"/>
             <w:r>
               <w:rPr>
                 <w:rFonts w:hint="eastAsia"/>
@@ -12785,7 +12451,6 @@
         </w:rPr>
         <w:t>hash</w:t>
       </w:r>
-      <w:proofErr w:type="gramStart"/>
       <w:r>
         <w:rPr>
           <w:rFonts w:ascii="微软雅黑" w:eastAsia="微软雅黑" w:hAnsi="微软雅黑" w:cs="Calibri" w:hint="eastAsia"/>
@@ -12793,7 +12458,6 @@
         </w:rPr>
         <w:t>取余</w:t>
       </w:r>
-      <w:proofErr w:type="gramEnd"/>
       <w:r>
         <w:rPr>
           <w:rFonts w:ascii="微软雅黑" w:eastAsia="微软雅黑" w:hAnsi="微软雅黑" w:cs="Calibri"/>
@@ -12903,7 +12567,6 @@
         </w:rPr>
         <w:t>hash</w:t>
       </w:r>
-      <w:proofErr w:type="gramStart"/>
       <w:r>
         <w:rPr>
           <w:rFonts w:ascii="微软雅黑" w:eastAsia="微软雅黑" w:hAnsi="微软雅黑" w:cs="Calibri" w:hint="eastAsia"/>
@@ -12911,7 +12574,6 @@
         </w:rPr>
         <w:t>取余</w:t>
       </w:r>
-      <w:proofErr w:type="gramEnd"/>
       <w:r>
         <w:rPr>
           <w:rFonts w:ascii="微软雅黑" w:eastAsia="微软雅黑" w:hAnsi="微软雅黑" w:cs="Calibri"/>
@@ -13995,59 +13657,23 @@
           <w:sz w:val="32"/>
           <w:szCs w:val="22"/>
         </w:rPr>
-        <w:t>既然hash</w:t>
-      </w:r>
-      <w:proofErr w:type="gramStart"/>
+        <w:t>既然hash取余无法解决扩容</w:t>
+      </w:r>
       <w:r>
         <w:rPr>
           <w:rFonts w:ascii="微软雅黑" w:eastAsia="微软雅黑" w:hAnsi="微软雅黑" w:cs="Calibri" w:hint="eastAsia"/>
           <w:sz w:val="32"/>
           <w:szCs w:val="22"/>
         </w:rPr>
-        <w:t>取余无法</w:t>
-      </w:r>
-      <w:proofErr w:type="gramEnd"/>
+        <w:t>、</w:t>
+      </w:r>
       <w:r>
         <w:rPr>
           <w:rFonts w:ascii="微软雅黑" w:eastAsia="微软雅黑" w:hAnsi="微软雅黑" w:cs="Calibri" w:hint="eastAsia"/>
           <w:sz w:val="32"/>
           <w:szCs w:val="22"/>
         </w:rPr>
-        <w:t>解决扩容</w:t>
-      </w:r>
-      <w:r>
-        <w:rPr>
-          <w:rFonts w:ascii="微软雅黑" w:eastAsia="微软雅黑" w:hAnsi="微软雅黑" w:cs="Calibri" w:hint="eastAsia"/>
-          <w:sz w:val="32"/>
-          <w:szCs w:val="22"/>
-        </w:rPr>
-        <w:t>、</w:t>
-      </w:r>
-      <w:r>
-        <w:rPr>
-          <w:rFonts w:ascii="微软雅黑" w:eastAsia="微软雅黑" w:hAnsi="微软雅黑" w:cs="Calibri" w:hint="eastAsia"/>
-          <w:sz w:val="32"/>
-          <w:szCs w:val="22"/>
-        </w:rPr>
-        <w:t>缩容</w:t>
-      </w:r>
-      <w:proofErr w:type="gramStart"/>
-      <w:r>
-        <w:rPr>
-          <w:rFonts w:ascii="微软雅黑" w:eastAsia="微软雅黑" w:hAnsi="微软雅黑" w:cs="Calibri" w:hint="eastAsia"/>
-          <w:sz w:val="32"/>
-          <w:szCs w:val="22"/>
-        </w:rPr>
-        <w:t>时数据</w:t>
-      </w:r>
-      <w:proofErr w:type="gramEnd"/>
-      <w:r>
-        <w:rPr>
-          <w:rFonts w:ascii="微软雅黑" w:eastAsia="微软雅黑" w:hAnsi="微软雅黑" w:cs="Calibri" w:hint="eastAsia"/>
-          <w:sz w:val="32"/>
-          <w:szCs w:val="22"/>
-        </w:rPr>
-        <w:t>的单调性,</w:t>
+        <w:t>缩容时数据的单调性,</w:t>
       </w:r>
       <w:r>
         <w:rPr>
@@ -14565,9 +14191,85 @@
           <w:szCs w:val="21"/>
           <w:shd w:val="clear" w:color="auto" w:fill="FFFFFF"/>
         </w:rPr>
-        <w:t>相对于Hash</w:t>
-      </w:r>
-      <w:proofErr w:type="gramStart"/>
+        <w:t>相对于Hash取余明显</w:t>
+      </w:r>
+      <w:r>
+        <w:rPr>
+          <w:rFonts w:ascii="微软雅黑" w:eastAsia="微软雅黑" w:hAnsi="微软雅黑" w:cs="Calibri" w:hint="eastAsia"/>
+          <w:sz w:val="24"/>
+          <w:szCs w:val="24"/>
+        </w:rPr>
+        <w:t>减少</w:t>
+      </w:r>
+      <w:r>
+        <w:rPr>
+          <w:rFonts w:ascii="微软雅黑" w:eastAsia="微软雅黑" w:hAnsi="微软雅黑" w:cs="Calibri" w:hint="eastAsia"/>
+          <w:sz w:val="24"/>
+          <w:szCs w:val="24"/>
+        </w:rPr>
+        <w:t>了</w:t>
+      </w:r>
+      <w:r>
+        <w:rPr>
+          <w:rFonts w:ascii="微软雅黑" w:eastAsia="微软雅黑" w:hAnsi="微软雅黑" w:cs="Calibri" w:hint="eastAsia"/>
+          <w:sz w:val="24"/>
+          <w:szCs w:val="24"/>
+        </w:rPr>
+        <w:t>对数据的单调性影响</w:t>
+      </w:r>
+      <w:r>
+        <w:rPr>
+          <w:rFonts w:ascii="微软雅黑" w:eastAsia="微软雅黑" w:hAnsi="微软雅黑" w:hint="eastAsia"/>
+          <w:color w:val="333333"/>
+          <w:sz w:val="24"/>
+          <w:szCs w:val="24"/>
+          <w:shd w:val="clear" w:color="auto" w:fill="FFFFFF"/>
+        </w:rPr>
+        <w:t>)</w:t>
+      </w:r>
+      <w:r>
+        <w:rPr>
+          <w:rFonts w:ascii="微软雅黑" w:eastAsia="微软雅黑" w:hAnsi="微软雅黑"/>
+          <w:color w:val="333333"/>
+          <w:sz w:val="24"/>
+          <w:szCs w:val="21"/>
+          <w:shd w:val="clear" w:color="auto" w:fill="FFFFFF"/>
+        </w:rPr>
+        <w:t>，其他机器上的数据都还是有效的。</w:t>
+      </w:r>
+    </w:p>
+    <w:p>
+      <w:pPr>
+        <w:pStyle w:val="4"/>
+        <w:rPr>
+          <w:rStyle w:val="aa"/>
+          <w:rFonts w:ascii="微软雅黑" w:eastAsia="微软雅黑" w:hAnsi="微软雅黑"/>
+          <w:b/>
+          <w:bCs/>
+        </w:rPr>
+      </w:pPr>
+      <w:r>
+        <w:rPr>
+          <w:rStyle w:val="aa"/>
+          <w:rFonts w:ascii="微软雅黑" w:eastAsia="微软雅黑" w:hAnsi="微软雅黑"/>
+          <w:b/>
+          <w:bCs/>
+        </w:rPr>
+        <w:lastRenderedPageBreak/>
+        <w:t>数据倾斜问题</w:t>
+      </w:r>
+    </w:p>
+    <w:p>
+      <w:pPr>
+        <w:ind w:leftChars="600" w:left="1260" w:firstLineChars="200" w:firstLine="480"/>
+        <w:rPr>
+          <w:rFonts w:ascii="微软雅黑" w:eastAsia="微软雅黑" w:hAnsi="微软雅黑"/>
+          <w:color w:val="333333"/>
+          <w:sz w:val="24"/>
+          <w:szCs w:val="21"/>
+          <w:shd w:val="clear" w:color="auto" w:fill="FFFFFF"/>
+        </w:rPr>
+      </w:pPr>
       <w:r>
         <w:rPr>
           <w:rFonts w:ascii="微软雅黑" w:eastAsia="微软雅黑" w:hAnsi="微软雅黑" w:hint="eastAsia"/>
@@ -14576,42 +14278,27 @@
           <w:szCs w:val="21"/>
           <w:shd w:val="clear" w:color="auto" w:fill="FFFFFF"/>
         </w:rPr>
-        <w:t>取余明显</w:t>
-      </w:r>
-      <w:proofErr w:type="gramEnd"/>
-      <w:r>
-        <w:rPr>
-          <w:rFonts w:ascii="微软雅黑" w:eastAsia="微软雅黑" w:hAnsi="微软雅黑" w:cs="Calibri" w:hint="eastAsia"/>
-          <w:sz w:val="24"/>
-          <w:szCs w:val="24"/>
-        </w:rPr>
-        <w:t>减少</w:t>
-      </w:r>
-      <w:r>
-        <w:rPr>
-          <w:rFonts w:ascii="微软雅黑" w:eastAsia="微软雅黑" w:hAnsi="微软雅黑" w:cs="Calibri" w:hint="eastAsia"/>
-          <w:sz w:val="24"/>
-          <w:szCs w:val="24"/>
-        </w:rPr>
-        <w:t>了</w:t>
-      </w:r>
-      <w:r>
-        <w:rPr>
-          <w:rFonts w:ascii="微软雅黑" w:eastAsia="微软雅黑" w:hAnsi="微软雅黑" w:cs="Calibri" w:hint="eastAsia"/>
-          <w:sz w:val="24"/>
-          <w:szCs w:val="24"/>
-        </w:rPr>
-        <w:t>对数据的单调性影响</w:t>
+        <w:t>上图中的Cache服务器在环上均匀分布，但这是理想情况</w:t>
       </w:r>
       <w:r>
         <w:rPr>
           <w:rFonts w:ascii="微软雅黑" w:eastAsia="微软雅黑" w:hAnsi="微软雅黑" w:hint="eastAsia"/>
           <w:color w:val="333333"/>
           <w:sz w:val="24"/>
-          <w:szCs w:val="24"/>
+          <w:szCs w:val="21"/>
           <w:shd w:val="clear" w:color="auto" w:fill="FFFFFF"/>
         </w:rPr>
-        <w:t>)</w:t>
+        <w:t>，</w:t>
+      </w:r>
+      <w:r>
+        <w:rPr>
+          <w:rFonts w:ascii="微软雅黑" w:eastAsia="微软雅黑" w:hAnsi="微软雅黑" w:hint="eastAsia"/>
+          <w:color w:val="333333"/>
+          <w:sz w:val="24"/>
+          <w:szCs w:val="21"/>
+          <w:shd w:val="clear" w:color="auto" w:fill="FFFFFF"/>
+        </w:rPr>
+        <w:t>实际上</w:t>
       </w:r>
       <w:r>
         <w:rPr>
@@ -14621,28 +14308,7 @@
           <w:szCs w:val="21"/>
           <w:shd w:val="clear" w:color="auto" w:fill="FFFFFF"/>
         </w:rPr>
-        <w:t>，其他机器上的数据都还是有效的。</w:t>
-      </w:r>
-    </w:p>
-    <w:p>
-      <w:pPr>
-        <w:pStyle w:val="4"/>
-        <w:rPr>
-          <w:rStyle w:val="aa"/>
-          <w:rFonts w:ascii="微软雅黑" w:eastAsia="微软雅黑" w:hAnsi="微软雅黑"/>
-          <w:b/>
-          <w:bCs/>
-        </w:rPr>
-      </w:pPr>
-      <w:r>
-        <w:rPr>
-          <w:rStyle w:val="aa"/>
-          <w:rFonts w:ascii="微软雅黑" w:eastAsia="微软雅黑" w:hAnsi="微软雅黑"/>
-          <w:b/>
-          <w:bCs/>
-        </w:rPr>
-        <w:lastRenderedPageBreak/>
-        <w:t>数据倾斜问题</w:t>
+        <w:t>当你机器不多的时候，很可能出现几台机器在环上面贴的很近，不是在环上均匀分布。这将会导致大部分数据，都会集中在某1台机器上。</w:t>
       </w:r>
     </w:p>
     <w:p>
@@ -14658,131 +14324,57 @@
       </w:pPr>
       <w:r>
         <w:rPr>
+          <w:rFonts w:ascii="微软雅黑" w:eastAsia="微软雅黑" w:hAnsi="微软雅黑"/>
+          <w:color w:val="333333"/>
+          <w:sz w:val="24"/>
+          <w:szCs w:val="21"/>
+          <w:shd w:val="clear" w:color="auto" w:fill="FFFFFF"/>
+        </w:rPr>
+        <w:t>为了解决这个问题，可以引入“虚拟机器”的概念，也就是说：1台机器，我在环上面计算出多个位置。怎么弄呢？ 假设用机器的ip来hash，我可以在ip后面加上几个编号, ip_1, ip_2, ip_3, … 把1台物理机器生个多个虚拟机器的编号。</w:t>
+      </w:r>
+    </w:p>
+    <w:p>
+      <w:pPr>
+        <w:ind w:leftChars="600" w:left="1260" w:firstLineChars="200" w:firstLine="480"/>
+        <w:rPr>
+          <w:rFonts w:ascii="微软雅黑" w:eastAsia="微软雅黑" w:hAnsi="微软雅黑"/>
+          <w:color w:val="333333"/>
+          <w:sz w:val="24"/>
+          <w:szCs w:val="21"/>
+          <w:shd w:val="clear" w:color="auto" w:fill="FFFFFF"/>
+        </w:rPr>
+      </w:pPr>
+      <w:r>
+        <w:rPr>
+          <w:rFonts w:ascii="微软雅黑" w:eastAsia="微软雅黑" w:hAnsi="微软雅黑"/>
+          <w:color w:val="333333"/>
+          <w:sz w:val="24"/>
+          <w:szCs w:val="21"/>
+          <w:shd w:val="clear" w:color="auto" w:fill="FFFFFF"/>
+        </w:rPr>
+        <w:t>数据首先映射到“虚拟机器上”，再从“虚拟机器”映射到物理机器上。因为虚拟机器可以很多，在环上面均匀分布，从而保证数据均匀分布到物理机器上面。</w:t>
+      </w:r>
+    </w:p>
+    <w:p>
+      <w:pPr>
+        <w:ind w:leftChars="600" w:left="1260" w:firstLineChars="200" w:firstLine="480"/>
+        <w:rPr>
+          <w:rFonts w:ascii="微软雅黑" w:eastAsia="微软雅黑" w:hAnsi="微软雅黑"/>
+          <w:color w:val="333333"/>
+          <w:sz w:val="24"/>
+          <w:szCs w:val="21"/>
+          <w:shd w:val="clear" w:color="auto" w:fill="FFFFFF"/>
+        </w:rPr>
+      </w:pPr>
+      <w:r>
+        <w:rPr>
           <w:rFonts w:ascii="微软雅黑" w:eastAsia="微软雅黑" w:hAnsi="微软雅黑" w:hint="eastAsia"/>
           <w:color w:val="333333"/>
           <w:sz w:val="24"/>
           <w:szCs w:val="21"/>
           <w:shd w:val="clear" w:color="auto" w:fill="FFFFFF"/>
         </w:rPr>
-        <w:t>上图中的Cache服务器在环上均匀分布，但这是理想情况</w:t>
-      </w:r>
-      <w:r>
-        <w:rPr>
-          <w:rFonts w:ascii="微软雅黑" w:eastAsia="微软雅黑" w:hAnsi="微软雅黑" w:hint="eastAsia"/>
-          <w:color w:val="333333"/>
-          <w:sz w:val="24"/>
-          <w:szCs w:val="21"/>
-          <w:shd w:val="clear" w:color="auto" w:fill="FFFFFF"/>
-        </w:rPr>
-        <w:t>，</w:t>
-      </w:r>
-      <w:r>
-        <w:rPr>
-          <w:rFonts w:ascii="微软雅黑" w:eastAsia="微软雅黑" w:hAnsi="微软雅黑" w:hint="eastAsia"/>
-          <w:color w:val="333333"/>
-          <w:sz w:val="24"/>
-          <w:szCs w:val="21"/>
-          <w:shd w:val="clear" w:color="auto" w:fill="FFFFFF"/>
-        </w:rPr>
-        <w:t>实际上</w:t>
-      </w:r>
-      <w:r>
-        <w:rPr>
-          <w:rFonts w:ascii="微软雅黑" w:eastAsia="微软雅黑" w:hAnsi="微软雅黑"/>
-          <w:color w:val="333333"/>
-          <w:sz w:val="24"/>
-          <w:szCs w:val="21"/>
-          <w:shd w:val="clear" w:color="auto" w:fill="FFFFFF"/>
-        </w:rPr>
-        <w:t>当你机器不多的时候，很可能出现几台机器在环上面贴的很近，不是在环上均匀分布。这将会导致大部分数据，都会集中在某1台机器上。</w:t>
-      </w:r>
-    </w:p>
-    <w:p>
-      <w:pPr>
-        <w:ind w:leftChars="600" w:left="1260" w:firstLineChars="200" w:firstLine="480"/>
-        <w:rPr>
-          <w:rFonts w:ascii="微软雅黑" w:eastAsia="微软雅黑" w:hAnsi="微软雅黑"/>
-          <w:color w:val="333333"/>
-          <w:sz w:val="24"/>
-          <w:szCs w:val="21"/>
-          <w:shd w:val="clear" w:color="auto" w:fill="FFFFFF"/>
-        </w:rPr>
-      </w:pPr>
-      <w:r>
-        <w:rPr>
-          <w:rFonts w:ascii="微软雅黑" w:eastAsia="微软雅黑" w:hAnsi="微软雅黑"/>
-          <w:color w:val="333333"/>
-          <w:sz w:val="24"/>
-          <w:szCs w:val="21"/>
-          <w:shd w:val="clear" w:color="auto" w:fill="FFFFFF"/>
-        </w:rPr>
-        <w:t>为了解决这个问题，可以引入“虚拟机器”的概念，也就是说：1台机器，我在环上面计算出多个位置。怎么弄呢？ 假设用机器的ip来hash，我可以在ip后面加上几个编号, ip_1, ip_2, ip_3, … 把1台物理机器生个多个虚拟机器的编号。</w:t>
-      </w:r>
-    </w:p>
-    <w:p>
-      <w:pPr>
-        <w:ind w:leftChars="600" w:left="1260" w:firstLineChars="200" w:firstLine="480"/>
-        <w:rPr>
-          <w:rFonts w:ascii="微软雅黑" w:eastAsia="微软雅黑" w:hAnsi="微软雅黑"/>
-          <w:color w:val="333333"/>
-          <w:sz w:val="24"/>
-          <w:szCs w:val="21"/>
-          <w:shd w:val="clear" w:color="auto" w:fill="FFFFFF"/>
-        </w:rPr>
-      </w:pPr>
-      <w:r>
-        <w:rPr>
-          <w:rFonts w:ascii="微软雅黑" w:eastAsia="微软雅黑" w:hAnsi="微软雅黑"/>
-          <w:color w:val="333333"/>
-          <w:sz w:val="24"/>
-          <w:szCs w:val="21"/>
-          <w:shd w:val="clear" w:color="auto" w:fill="FFFFFF"/>
-        </w:rPr>
-        <w:t>数据首先映射到“虚拟机器上”，再从“虚拟机器”映射到物理机器上。因为虚拟机器可以很多，在环上面均匀分布，从而保证数据均匀分布到物理机器上面。</w:t>
-      </w:r>
-    </w:p>
-    <w:p>
-      <w:pPr>
-        <w:ind w:leftChars="600" w:left="1260" w:firstLineChars="200" w:firstLine="480"/>
-        <w:rPr>
-          <w:rFonts w:ascii="微软雅黑" w:eastAsia="微软雅黑" w:hAnsi="微软雅黑"/>
-          <w:color w:val="333333"/>
-          <w:sz w:val="24"/>
-          <w:szCs w:val="21"/>
-          <w:shd w:val="clear" w:color="auto" w:fill="FFFFFF"/>
-        </w:rPr>
-      </w:pPr>
-      <w:r>
-        <w:rPr>
-          <w:rFonts w:ascii="微软雅黑" w:eastAsia="微软雅黑" w:hAnsi="微软雅黑" w:hint="eastAsia"/>
-          <w:color w:val="333333"/>
-          <w:sz w:val="24"/>
-          <w:szCs w:val="21"/>
-          <w:shd w:val="clear" w:color="auto" w:fill="FFFFFF"/>
-        </w:rPr>
-        <w:t>jedis客户端就封装了一致性hash并且引入虚拟节点计算逻辑,160*weight权重</w:t>
-      </w:r>
-      <w:proofErr w:type="gramStart"/>
-      <w:r>
-        <w:rPr>
-          <w:rFonts w:ascii="微软雅黑" w:eastAsia="微软雅黑" w:hAnsi="微软雅黑" w:hint="eastAsia"/>
-          <w:color w:val="333333"/>
-          <w:sz w:val="24"/>
-          <w:szCs w:val="21"/>
-          <w:shd w:val="clear" w:color="auto" w:fill="FFFFFF"/>
-        </w:rPr>
-        <w:t>值处理</w:t>
-      </w:r>
-      <w:proofErr w:type="gramEnd"/>
-      <w:r>
-        <w:rPr>
-          <w:rFonts w:ascii="微软雅黑" w:eastAsia="微软雅黑" w:hAnsi="微软雅黑" w:hint="eastAsia"/>
-          <w:color w:val="333333"/>
-          <w:sz w:val="24"/>
-          <w:szCs w:val="21"/>
-          <w:shd w:val="clear" w:color="auto" w:fill="FFFFFF"/>
-        </w:rPr>
-        <w:t>虚拟节点计算,weight默认值是1.</w:t>
+        <w:t>jedis客户端就封装了一致性hash并且引入虚拟节点计算逻辑,160*weight权重值处理虚拟节点计算,weight默认值是1.</w:t>
       </w:r>
     </w:p>
     <w:p>
@@ -15832,7 +15424,6 @@
               </w:rPr>
               <w:t>//</w:t>
             </w:r>
-            <w:proofErr w:type="gramStart"/>
             <w:r>
               <w:rPr>
                 <w:rFonts w:hint="eastAsia"/>
@@ -15842,7 +15433,6 @@
               </w:rPr>
               <w:t>存数据</w:t>
             </w:r>
-            <w:proofErr w:type="gramEnd"/>
             <w:r>
               <w:rPr>
                 <w:rFonts w:hint="eastAsia"/>
@@ -17361,7 +16951,6 @@
               </w:rPr>
               <w:t>//</w:t>
             </w:r>
-            <w:proofErr w:type="gramStart"/>
             <w:r>
               <w:rPr>
                 <w:rFonts w:ascii="宋体" w:eastAsia="宋体" w:hAnsi="宋体" w:cs="宋体" w:hint="eastAsia"/>
@@ -17372,7 +16961,6 @@
               </w:rPr>
               <w:t>存数据</w:t>
             </w:r>
-            <w:proofErr w:type="gramEnd"/>
             <w:r>
               <w:rPr>
                 <w:rFonts w:ascii="宋体" w:eastAsia="宋体" w:hAnsi="宋体" w:cs="宋体" w:hint="eastAsia"/>
@@ -17755,14 +17343,14 @@
         <v:path o:extrusionok="f" gradientshapeok="t" o:connecttype="rect"/>
         <o:lock v:ext="edit" aspectratio="t"/>
       </v:shapetype>
-      <v:shape id="_x0000_i1413" type="#_x0000_t75" alt="重要" style="width:12pt;height:12pt;visibility:visible;mso-wrap-style:square" o:bullet="t">
+      <v:shape id="_x0000_i1106" type="#_x0000_t75" alt="重要" style="width:12.25pt;height:12.25pt;visibility:visible;mso-wrap-style:square" o:bullet="t">
         <v:imagedata r:id="rId1" o:title="重要"/>
       </v:shape>
     </w:pict>
   </w:numPicBullet>
   <w:numPicBullet w:numPicBulletId="1">
     <w:pict>
-      <v:shape id="_x0000_i1414" type="#_x0000_t75" alt="问题" style="width:12pt;height:12pt;visibility:visible;mso-wrap-style:square" o:bullet="t">
+      <v:shape id="_x0000_i1107" type="#_x0000_t75" alt="问题" style="width:12.25pt;height:12.25pt;visibility:visible;mso-wrap-style:square" o:bullet="t">
         <v:imagedata r:id="rId2" o:title="问题"/>
       </v:shape>
     </w:pict>
@@ -21325,6 +20913,7 @@
     <w:uiPriority w:val="59"/>
     <w:rsid w:val="00E66BA7"/>
     <w:tblPr>
+      <w:tblInd w:w="0" w:type="dxa"/>
       <w:tblBorders>
         <w:top w:val="single" w:sz="4" w:space="0" w:color="auto"/>
         <w:left w:val="single" w:sz="4" w:space="0" w:color="auto"/>
@@ -21333,6 +20922,12 @@
         <w:insideH w:val="single" w:sz="4" w:space="0" w:color="auto"/>
         <w:insideV w:val="single" w:sz="4" w:space="0" w:color="auto"/>
       </w:tblBorders>
+      <w:tblCellMar>
+        <w:top w:w="0" w:type="dxa"/>
+        <w:left w:w="108" w:type="dxa"/>
+        <w:bottom w:w="0" w:type="dxa"/>
+        <w:right w:w="108" w:type="dxa"/>
+      </w:tblCellMar>
     </w:tblPr>
   </w:style>
   <w:style w:type="character" w:customStyle="1" w:styleId="cnblogscodecopy">
@@ -22117,6 +21712,7 @@
     <w:uiPriority w:val="59"/>
     <w:rsid w:val="00E66BA7"/>
     <w:tblPr>
+      <w:tblInd w:w="0" w:type="dxa"/>
       <w:tblBorders>
         <w:top w:val="single" w:sz="4" w:space="0" w:color="auto"/>
         <w:left w:val="single" w:sz="4" w:space="0" w:color="auto"/>
@@ -22125,6 +21721,12 @@
         <w:insideH w:val="single" w:sz="4" w:space="0" w:color="auto"/>
         <w:insideV w:val="single" w:sz="4" w:space="0" w:color="auto"/>
       </w:tblBorders>
+      <w:tblCellMar>
+        <w:top w:w="0" w:type="dxa"/>
+        <w:left w:w="108" w:type="dxa"/>
+        <w:bottom w:w="0" w:type="dxa"/>
+        <w:right w:w="108" w:type="dxa"/>
+      </w:tblCellMar>
     </w:tblPr>
   </w:style>
   <w:style w:type="character" w:customStyle="1" w:styleId="cnblogscodecopy">
@@ -22425,7 +22027,7 @@
 </file>
 
 <file path=customXml/itemProps1.xml><?xml version="1.0" encoding="utf-8"?>
-<ds:datastoreItem xmlns:ds="http://schemas.openxmlformats.org/officeDocument/2006/customXml" ds:itemID="{68D9C377-DBEE-48F5-8D4A-D253568A30A7}">
+<ds:datastoreItem xmlns:ds="http://schemas.openxmlformats.org/officeDocument/2006/customXml" ds:itemID="{3AF5780A-13B2-4A92-ABDB-E0521DA43D22}">
   <ds:schemaRefs>
     <ds:schemaRef ds:uri="http://schemas.openxmlformats.org/officeDocument/2006/bibliography"/>
   </ds:schemaRefs>
